--- a/CS 4110 Project2 Report.docx
+++ b/CS 4110 Project2 Report.docx
@@ -428,7 +428,15 @@
           <w:sz w:val="24"/>
           <w:szCs w:val="24"/>
         </w:rPr>
-        <w:t>decl ::= variabledecl</w:t>
+        <w:t>decl ::= variable</w:t>
+      </w:r>
+      <w:r>
+        <w:rPr>
+          <w:rFonts w:ascii="Times New Roman" w:hAnsi="Times New Roman" w:cs="Times New Roman"/>
+          <w:sz w:val="24"/>
+          <w:szCs w:val="24"/>
+        </w:rPr>
+        <w:t xml:space="preserve"> SEMICOLON</w:t>
       </w:r>
     </w:p>
     <w:p>
@@ -526,7 +534,26 @@
           <w:sz w:val="24"/>
           <w:szCs w:val="24"/>
         </w:rPr>
-        <w:t>variabledecl ::= variable SEMICOLON</w:t>
+        <w:t>variable ::= type ID</w:t>
+      </w:r>
+    </w:p>
+    <w:p>
+      <w:pPr>
+        <w:pStyle w:val="ListParagraph"/>
+        <w:spacing w:after="0"/>
+        <w:rPr>
+          <w:rFonts w:ascii="Times New Roman" w:hAnsi="Times New Roman" w:cs="Times New Roman"/>
+          <w:sz w:val="24"/>
+          <w:szCs w:val="24"/>
+        </w:rPr>
+      </w:pPr>
+      <w:r>
+        <w:rPr>
+          <w:rFonts w:ascii="Times New Roman" w:hAnsi="Times New Roman" w:cs="Times New Roman"/>
+          <w:sz w:val="24"/>
+          <w:szCs w:val="24"/>
+        </w:rPr>
+        <w:t>| ID ID</w:t>
       </w:r>
     </w:p>
     <w:p>
@@ -567,26 +594,83 @@
           <w:sz w:val="24"/>
           <w:szCs w:val="24"/>
         </w:rPr>
-        <w:t>variable ::= type ID</w:t>
-      </w:r>
-    </w:p>
-    <w:p>
-      <w:pPr>
-        <w:pStyle w:val="ListParagraph"/>
-        <w:spacing w:after="0"/>
-        <w:rPr>
-          <w:rFonts w:ascii="Times New Roman" w:hAnsi="Times New Roman" w:cs="Times New Roman"/>
-          <w:sz w:val="24"/>
-          <w:szCs w:val="24"/>
-        </w:rPr>
-      </w:pPr>
-      <w:r>
-        <w:rPr>
-          <w:rFonts w:ascii="Times New Roman" w:hAnsi="Times New Roman" w:cs="Times New Roman"/>
-          <w:sz w:val="24"/>
-          <w:szCs w:val="24"/>
-        </w:rPr>
-        <w:t>| ID ID</w:t>
+        <w:t>type ::= INT</w:t>
+      </w:r>
+    </w:p>
+    <w:p>
+      <w:pPr>
+        <w:spacing w:after="0"/>
+        <w:rPr>
+          <w:rFonts w:ascii="Times New Roman" w:hAnsi="Times New Roman" w:cs="Times New Roman"/>
+          <w:sz w:val="24"/>
+          <w:szCs w:val="24"/>
+        </w:rPr>
+      </w:pPr>
+      <w:r>
+        <w:rPr>
+          <w:rFonts w:ascii="Times New Roman" w:hAnsi="Times New Roman" w:cs="Times New Roman"/>
+          <w:sz w:val="24"/>
+          <w:szCs w:val="24"/>
+        </w:rPr>
+        <w:tab/>
+        <w:t>| DOUBLE</w:t>
+      </w:r>
+    </w:p>
+    <w:p>
+      <w:pPr>
+        <w:spacing w:after="0"/>
+        <w:rPr>
+          <w:rFonts w:ascii="Times New Roman" w:hAnsi="Times New Roman" w:cs="Times New Roman"/>
+          <w:sz w:val="24"/>
+          <w:szCs w:val="24"/>
+        </w:rPr>
+      </w:pPr>
+      <w:r>
+        <w:rPr>
+          <w:rFonts w:ascii="Times New Roman" w:hAnsi="Times New Roman" w:cs="Times New Roman"/>
+          <w:sz w:val="24"/>
+          <w:szCs w:val="24"/>
+        </w:rPr>
+        <w:tab/>
+        <w:t>| BOOLEAN</w:t>
+      </w:r>
+    </w:p>
+    <w:p>
+      <w:pPr>
+        <w:spacing w:after="0"/>
+        <w:rPr>
+          <w:rFonts w:ascii="Times New Roman" w:hAnsi="Times New Roman" w:cs="Times New Roman"/>
+          <w:sz w:val="24"/>
+          <w:szCs w:val="24"/>
+        </w:rPr>
+      </w:pPr>
+      <w:r>
+        <w:rPr>
+          <w:rFonts w:ascii="Times New Roman" w:hAnsi="Times New Roman" w:cs="Times New Roman"/>
+          <w:sz w:val="24"/>
+          <w:szCs w:val="24"/>
+        </w:rPr>
+        <w:tab/>
+        <w:t>| STRING</w:t>
+      </w:r>
+    </w:p>
+    <w:p>
+      <w:pPr>
+        <w:spacing w:after="0"/>
+        <w:rPr>
+          <w:rFonts w:ascii="Times New Roman" w:hAnsi="Times New Roman" w:cs="Times New Roman"/>
+          <w:sz w:val="24"/>
+          <w:szCs w:val="24"/>
+        </w:rPr>
+      </w:pPr>
+      <w:r>
+        <w:rPr>
+          <w:rFonts w:ascii="Times New Roman" w:hAnsi="Times New Roman" w:cs="Times New Roman"/>
+          <w:sz w:val="24"/>
+          <w:szCs w:val="24"/>
+        </w:rPr>
+        <w:tab/>
+        <w:t>| type LEFTBRACKET RIGHTBRACKET</w:t>
       </w:r>
     </w:p>
     <w:p>
@@ -627,7 +711,7 @@
           <w:sz w:val="24"/>
           <w:szCs w:val="24"/>
         </w:rPr>
-        <w:t>type ::= INT</w:t>
+        <w:t>functiondecl ::= type ID LEFTPAREN formals RIGHTPAREN stmtblock</w:t>
       </w:r>
     </w:p>
     <w:p>
@@ -646,18 +730,7 @@
           <w:szCs w:val="24"/>
         </w:rPr>
         <w:tab/>
-        <w:t>| DOUBLE</w:t>
-      </w:r>
-    </w:p>
-    <w:p>
-      <w:pPr>
-        <w:spacing w:after="0"/>
-        <w:rPr>
-          <w:rFonts w:ascii="Times New Roman" w:hAnsi="Times New Roman" w:cs="Times New Roman"/>
-          <w:sz w:val="24"/>
-          <w:szCs w:val="24"/>
-        </w:rPr>
-      </w:pPr>
+      </w:r>
       <w:r>
         <w:rPr>
           <w:rFonts w:ascii="Times New Roman" w:hAnsi="Times New Roman" w:cs="Times New Roman"/>
@@ -665,7 +738,7 @@
           <w:szCs w:val="24"/>
         </w:rPr>
         <w:tab/>
-        <w:t>| BOOLEAN</w:t>
+        <w:t>| VOID ID LEFTPAREN formals RIGHTPAREN stmtblock</w:t>
       </w:r>
     </w:p>
     <w:p>
@@ -684,26 +757,7 @@
           <w:szCs w:val="24"/>
         </w:rPr>
         <w:tab/>
-        <w:t>| STRING</w:t>
-      </w:r>
-    </w:p>
-    <w:p>
-      <w:pPr>
-        <w:spacing w:after="0"/>
-        <w:rPr>
-          <w:rFonts w:ascii="Times New Roman" w:hAnsi="Times New Roman" w:cs="Times New Roman"/>
-          <w:sz w:val="24"/>
-          <w:szCs w:val="24"/>
-        </w:rPr>
-      </w:pPr>
-      <w:r>
-        <w:rPr>
-          <w:rFonts w:ascii="Times New Roman" w:hAnsi="Times New Roman" w:cs="Times New Roman"/>
-          <w:sz w:val="24"/>
-          <w:szCs w:val="24"/>
-        </w:rPr>
-        <w:tab/>
-        <w:t>| type LEFTBRACKET RIGHTBRACKET</w:t>
+        <w:t xml:space="preserve">            | ID ID LEFTPAREN formals RIGHTPAREN stmtblock</w:t>
       </w:r>
     </w:p>
     <w:p>
@@ -744,7 +798,7 @@
           <w:sz w:val="24"/>
           <w:szCs w:val="24"/>
         </w:rPr>
-        <w:t>functiondecl ::= type ID LEFTPAREN formals RIGHTPAREN stmtblock</w:t>
+        <w:t>formals ::= variable variablecommplus</w:t>
       </w:r>
     </w:p>
     <w:p>
@@ -763,34 +817,7 @@
           <w:szCs w:val="24"/>
         </w:rPr>
         <w:tab/>
-      </w:r>
-      <w:r>
-        <w:rPr>
-          <w:rFonts w:ascii="Times New Roman" w:hAnsi="Times New Roman" w:cs="Times New Roman"/>
-          <w:sz w:val="24"/>
-          <w:szCs w:val="24"/>
-        </w:rPr>
-        <w:tab/>
-        <w:t>| VOID ID LEFTPAREN formals RIGHTPAREN stmtblock</w:t>
-      </w:r>
-    </w:p>
-    <w:p>
-      <w:pPr>
-        <w:spacing w:after="0"/>
-        <w:rPr>
-          <w:rFonts w:ascii="Times New Roman" w:hAnsi="Times New Roman" w:cs="Times New Roman"/>
-          <w:sz w:val="24"/>
-          <w:szCs w:val="24"/>
-        </w:rPr>
-      </w:pPr>
-      <w:r>
-        <w:rPr>
-          <w:rFonts w:ascii="Times New Roman" w:hAnsi="Times New Roman" w:cs="Times New Roman"/>
-          <w:sz w:val="24"/>
-          <w:szCs w:val="24"/>
-        </w:rPr>
-        <w:tab/>
-        <w:t xml:space="preserve">            | ID ID LEFTPAREN formals RIGHTPAREN stmtblock</w:t>
+        <w:t xml:space="preserve">   |</w:t>
       </w:r>
     </w:p>
     <w:p>
@@ -831,7 +858,7 @@
           <w:sz w:val="24"/>
           <w:szCs w:val="24"/>
         </w:rPr>
-        <w:t>formals ::= variable variablecommplus</w:t>
+        <w:t>variablecommplus ::= COMMA variable variablecommplus</w:t>
       </w:r>
     </w:p>
     <w:p>
@@ -850,7 +877,15 @@
           <w:szCs w:val="24"/>
         </w:rPr>
         <w:tab/>
-        <w:t xml:space="preserve">   |</w:t>
+      </w:r>
+      <w:r>
+        <w:rPr>
+          <w:rFonts w:ascii="Times New Roman" w:hAnsi="Times New Roman" w:cs="Times New Roman"/>
+          <w:sz w:val="24"/>
+          <w:szCs w:val="24"/>
+        </w:rPr>
+        <w:tab/>
+        <w:t xml:space="preserve">    |</w:t>
       </w:r>
     </w:p>
     <w:p>
@@ -891,7 +926,7 @@
           <w:sz w:val="24"/>
           <w:szCs w:val="24"/>
         </w:rPr>
-        <w:t>variablecommplus ::= COMMA variable variablecommplus</w:t>
+        <w:t xml:space="preserve">classdecl ::= CLASS ID EXTENDS ID IMPLEMENTS ID idcommplus LEFTBRACE fieldstar RIGHTBRACE </w:t>
       </w:r>
     </w:p>
     <w:p>
@@ -910,7 +945,18 @@
           <w:szCs w:val="24"/>
         </w:rPr>
         <w:tab/>
-      </w:r>
+        <w:t xml:space="preserve">     | CLASS ID EXTENDS ID IMPLEMENTS ID idcommplus LEFTBRACE RIGHTBRACE</w:t>
+      </w:r>
+    </w:p>
+    <w:p>
+      <w:pPr>
+        <w:spacing w:after="0"/>
+        <w:rPr>
+          <w:rFonts w:ascii="Times New Roman" w:hAnsi="Times New Roman" w:cs="Times New Roman"/>
+          <w:sz w:val="24"/>
+          <w:szCs w:val="24"/>
+        </w:rPr>
+      </w:pPr>
       <w:r>
         <w:rPr>
           <w:rFonts w:ascii="Times New Roman" w:hAnsi="Times New Roman" w:cs="Times New Roman"/>
@@ -918,7 +964,102 @@
           <w:szCs w:val="24"/>
         </w:rPr>
         <w:tab/>
-        <w:t xml:space="preserve">    |</w:t>
+        <w:t xml:space="preserve">     | CLASS ID EXTENDS ID LEFTBRACE fieldstar RIGHTBRACE</w:t>
+      </w:r>
+    </w:p>
+    <w:p>
+      <w:pPr>
+        <w:spacing w:after="0"/>
+        <w:rPr>
+          <w:rFonts w:ascii="Times New Roman" w:hAnsi="Times New Roman" w:cs="Times New Roman"/>
+          <w:sz w:val="24"/>
+          <w:szCs w:val="24"/>
+        </w:rPr>
+      </w:pPr>
+      <w:r>
+        <w:rPr>
+          <w:rFonts w:ascii="Times New Roman" w:hAnsi="Times New Roman" w:cs="Times New Roman"/>
+          <w:sz w:val="24"/>
+          <w:szCs w:val="24"/>
+        </w:rPr>
+        <w:tab/>
+        <w:t xml:space="preserve">     | CLASS ID EXTENDS ID LEFTBRACE RIGHTBRACE</w:t>
+      </w:r>
+    </w:p>
+    <w:p>
+      <w:pPr>
+        <w:spacing w:after="0"/>
+        <w:rPr>
+          <w:rFonts w:ascii="Times New Roman" w:hAnsi="Times New Roman" w:cs="Times New Roman"/>
+          <w:sz w:val="24"/>
+          <w:szCs w:val="24"/>
+        </w:rPr>
+      </w:pPr>
+      <w:r>
+        <w:rPr>
+          <w:rFonts w:ascii="Times New Roman" w:hAnsi="Times New Roman" w:cs="Times New Roman"/>
+          <w:sz w:val="24"/>
+          <w:szCs w:val="24"/>
+        </w:rPr>
+        <w:tab/>
+        <w:t xml:space="preserve">     | CLASS ID IMPLEMENTS ID idcommplus LEFTBRACE fieldstar RIGHTBRACE</w:t>
+      </w:r>
+    </w:p>
+    <w:p>
+      <w:pPr>
+        <w:spacing w:after="0"/>
+        <w:rPr>
+          <w:rFonts w:ascii="Times New Roman" w:hAnsi="Times New Roman" w:cs="Times New Roman"/>
+          <w:sz w:val="24"/>
+          <w:szCs w:val="24"/>
+        </w:rPr>
+      </w:pPr>
+      <w:r>
+        <w:rPr>
+          <w:rFonts w:ascii="Times New Roman" w:hAnsi="Times New Roman" w:cs="Times New Roman"/>
+          <w:sz w:val="24"/>
+          <w:szCs w:val="24"/>
+        </w:rPr>
+        <w:tab/>
+        <w:t xml:space="preserve">     | CLASS ID IMPLEMENTS ID idcommplus LEFTBRACE RIGHTBRACE</w:t>
+      </w:r>
+    </w:p>
+    <w:p>
+      <w:pPr>
+        <w:spacing w:after="0"/>
+        <w:rPr>
+          <w:rFonts w:ascii="Times New Roman" w:hAnsi="Times New Roman" w:cs="Times New Roman"/>
+          <w:sz w:val="24"/>
+          <w:szCs w:val="24"/>
+        </w:rPr>
+      </w:pPr>
+      <w:r>
+        <w:rPr>
+          <w:rFonts w:ascii="Times New Roman" w:hAnsi="Times New Roman" w:cs="Times New Roman"/>
+          <w:sz w:val="24"/>
+          <w:szCs w:val="24"/>
+        </w:rPr>
+        <w:tab/>
+        <w:t xml:space="preserve">     | CLASS ID LEFTBRACE fieldstar RIGHTBRACE</w:t>
+      </w:r>
+    </w:p>
+    <w:p>
+      <w:pPr>
+        <w:spacing w:after="0"/>
+        <w:rPr>
+          <w:rFonts w:ascii="Times New Roman" w:hAnsi="Times New Roman" w:cs="Times New Roman"/>
+          <w:sz w:val="24"/>
+          <w:szCs w:val="24"/>
+        </w:rPr>
+      </w:pPr>
+      <w:r>
+        <w:rPr>
+          <w:rFonts w:ascii="Times New Roman" w:hAnsi="Times New Roman" w:cs="Times New Roman"/>
+          <w:sz w:val="24"/>
+          <w:szCs w:val="24"/>
+        </w:rPr>
+        <w:tab/>
+        <w:t xml:space="preserve">     | CLASS ID LEFTBRACE RIGHTBRACE</w:t>
       </w:r>
     </w:p>
     <w:p>
@@ -959,144 +1100,12 @@
           <w:sz w:val="24"/>
           <w:szCs w:val="24"/>
         </w:rPr>
-        <w:t xml:space="preserve">classdecl ::= CLASS ID EXTENDS ID IMPLEMENTS ID idcommplus LEFTBRACE fieldstar RIGHTBRACE </w:t>
-      </w:r>
-    </w:p>
-    <w:p>
-      <w:pPr>
-        <w:spacing w:after="0"/>
-        <w:rPr>
-          <w:rFonts w:ascii="Times New Roman" w:hAnsi="Times New Roman" w:cs="Times New Roman"/>
-          <w:sz w:val="24"/>
-          <w:szCs w:val="24"/>
-        </w:rPr>
-      </w:pPr>
-      <w:r>
-        <w:rPr>
-          <w:rFonts w:ascii="Times New Roman" w:hAnsi="Times New Roman" w:cs="Times New Roman"/>
-          <w:sz w:val="24"/>
-          <w:szCs w:val="24"/>
-        </w:rPr>
-        <w:tab/>
-        <w:t xml:space="preserve">     | CLASS ID EXTENDS ID IMPLEMENTS ID idcommplus LEFTBRACE RIGHTBRACE</w:t>
-      </w:r>
-    </w:p>
-    <w:p>
-      <w:pPr>
-        <w:spacing w:after="0"/>
-        <w:rPr>
-          <w:rFonts w:ascii="Times New Roman" w:hAnsi="Times New Roman" w:cs="Times New Roman"/>
-          <w:sz w:val="24"/>
-          <w:szCs w:val="24"/>
-        </w:rPr>
-      </w:pPr>
-      <w:r>
-        <w:rPr>
-          <w:rFonts w:ascii="Times New Roman" w:hAnsi="Times New Roman" w:cs="Times New Roman"/>
-          <w:sz w:val="24"/>
-          <w:szCs w:val="24"/>
-        </w:rPr>
-        <w:tab/>
-        <w:t xml:space="preserve">     | CLASS ID EXTENDS ID LEFTBRACE fieldstar RIGHTBRACE</w:t>
-      </w:r>
-    </w:p>
-    <w:p>
-      <w:pPr>
-        <w:spacing w:after="0"/>
-        <w:rPr>
-          <w:rFonts w:ascii="Times New Roman" w:hAnsi="Times New Roman" w:cs="Times New Roman"/>
-          <w:sz w:val="24"/>
-          <w:szCs w:val="24"/>
-        </w:rPr>
-      </w:pPr>
-      <w:r>
-        <w:rPr>
-          <w:rFonts w:ascii="Times New Roman" w:hAnsi="Times New Roman" w:cs="Times New Roman"/>
-          <w:sz w:val="24"/>
-          <w:szCs w:val="24"/>
-        </w:rPr>
-        <w:tab/>
-        <w:t xml:space="preserve">     | CLASS ID EXTENDS ID LEFTBRACE RIGHTBRACE</w:t>
-      </w:r>
-    </w:p>
-    <w:p>
-      <w:pPr>
-        <w:spacing w:after="0"/>
-        <w:rPr>
-          <w:rFonts w:ascii="Times New Roman" w:hAnsi="Times New Roman" w:cs="Times New Roman"/>
-          <w:sz w:val="24"/>
-          <w:szCs w:val="24"/>
-        </w:rPr>
-      </w:pPr>
-      <w:r>
-        <w:rPr>
-          <w:rFonts w:ascii="Times New Roman" w:hAnsi="Times New Roman" w:cs="Times New Roman"/>
-          <w:sz w:val="24"/>
-          <w:szCs w:val="24"/>
-        </w:rPr>
-        <w:tab/>
-        <w:t xml:space="preserve">     | CLASS ID IMPLEMENTS ID idcommplus LEFTBRACE fieldstar RIGHTBRACE</w:t>
-      </w:r>
-    </w:p>
-    <w:p>
-      <w:pPr>
-        <w:spacing w:after="0"/>
-        <w:rPr>
-          <w:rFonts w:ascii="Times New Roman" w:hAnsi="Times New Roman" w:cs="Times New Roman"/>
-          <w:sz w:val="24"/>
-          <w:szCs w:val="24"/>
-        </w:rPr>
-      </w:pPr>
-      <w:r>
-        <w:rPr>
-          <w:rFonts w:ascii="Times New Roman" w:hAnsi="Times New Roman" w:cs="Times New Roman"/>
-          <w:sz w:val="24"/>
-          <w:szCs w:val="24"/>
-        </w:rPr>
-        <w:tab/>
-        <w:t xml:space="preserve">     | CLASS ID IMPLEMENTS ID idcommplus LEFTBRACE RIGHTBRACE</w:t>
-      </w:r>
-    </w:p>
-    <w:p>
-      <w:pPr>
-        <w:spacing w:after="0"/>
-        <w:rPr>
-          <w:rFonts w:ascii="Times New Roman" w:hAnsi="Times New Roman" w:cs="Times New Roman"/>
-          <w:sz w:val="24"/>
-          <w:szCs w:val="24"/>
-        </w:rPr>
-      </w:pPr>
-      <w:r>
-        <w:rPr>
-          <w:rFonts w:ascii="Times New Roman" w:hAnsi="Times New Roman" w:cs="Times New Roman"/>
-          <w:sz w:val="24"/>
-          <w:szCs w:val="24"/>
-        </w:rPr>
-        <w:tab/>
-        <w:t xml:space="preserve">     | CLASS ID LEFTBRACE fieldstar RIGHTBRACE</w:t>
-      </w:r>
-    </w:p>
-    <w:p>
-      <w:pPr>
-        <w:spacing w:after="0"/>
-        <w:rPr>
-          <w:rFonts w:ascii="Times New Roman" w:hAnsi="Times New Roman" w:cs="Times New Roman"/>
-          <w:sz w:val="24"/>
-          <w:szCs w:val="24"/>
-        </w:rPr>
-      </w:pPr>
-      <w:r>
-        <w:rPr>
-          <w:rFonts w:ascii="Times New Roman" w:hAnsi="Times New Roman" w:cs="Times New Roman"/>
-          <w:sz w:val="24"/>
-          <w:szCs w:val="24"/>
-        </w:rPr>
-        <w:tab/>
-        <w:t xml:space="preserve">     | CLASS ID LEFTBRACE RIGHTBRACE</w:t>
-      </w:r>
-    </w:p>
-    <w:p>
-      <w:pPr>
+        <w:t>fieldstar ::= field fieldstar</w:t>
+      </w:r>
+    </w:p>
+    <w:p>
+      <w:pPr>
+        <w:pStyle w:val="ListParagraph"/>
         <w:spacing w:after="0"/>
         <w:rPr>
           <w:rFonts w:ascii="Times New Roman" w:hAnsi="Times New Roman" w:cs="Times New Roman"/>
@@ -1111,6 +1120,24 @@
           <w:szCs w:val="24"/>
         </w:rPr>
         <w:lastRenderedPageBreak/>
+        <w:t>| field</w:t>
+      </w:r>
+    </w:p>
+    <w:p>
+      <w:pPr>
+        <w:spacing w:after="0"/>
+        <w:rPr>
+          <w:rFonts w:ascii="Times New Roman" w:hAnsi="Times New Roman" w:cs="Times New Roman"/>
+          <w:sz w:val="24"/>
+          <w:szCs w:val="24"/>
+        </w:rPr>
+      </w:pPr>
+      <w:r>
+        <w:rPr>
+          <w:rFonts w:ascii="Times New Roman" w:hAnsi="Times New Roman" w:cs="Times New Roman"/>
+          <w:sz w:val="24"/>
+          <w:szCs w:val="24"/>
+        </w:rPr>
         <w:t>;</w:t>
       </w:r>
     </w:p>
@@ -1134,26 +1161,26 @@
           <w:sz w:val="24"/>
           <w:szCs w:val="24"/>
         </w:rPr>
-        <w:t>fieldstar ::= field fieldstar</w:t>
-      </w:r>
-    </w:p>
-    <w:p>
-      <w:pPr>
-        <w:pStyle w:val="ListParagraph"/>
-        <w:spacing w:after="0"/>
-        <w:rPr>
-          <w:rFonts w:ascii="Times New Roman" w:hAnsi="Times New Roman" w:cs="Times New Roman"/>
-          <w:sz w:val="24"/>
-          <w:szCs w:val="24"/>
-        </w:rPr>
-      </w:pPr>
-      <w:r>
-        <w:rPr>
-          <w:rFonts w:ascii="Times New Roman" w:hAnsi="Times New Roman" w:cs="Times New Roman"/>
-          <w:sz w:val="24"/>
-          <w:szCs w:val="24"/>
-        </w:rPr>
-        <w:t>| field</w:t>
+        <w:t xml:space="preserve">idcommplus ::= COMMA ID idcommplus </w:t>
+      </w:r>
+    </w:p>
+    <w:p>
+      <w:pPr>
+        <w:spacing w:after="0"/>
+        <w:rPr>
+          <w:rFonts w:ascii="Times New Roman" w:hAnsi="Times New Roman" w:cs="Times New Roman"/>
+          <w:sz w:val="24"/>
+          <w:szCs w:val="24"/>
+        </w:rPr>
+      </w:pPr>
+      <w:r>
+        <w:rPr>
+          <w:rFonts w:ascii="Times New Roman" w:hAnsi="Times New Roman" w:cs="Times New Roman"/>
+          <w:sz w:val="24"/>
+          <w:szCs w:val="24"/>
+        </w:rPr>
+        <w:tab/>
+        <w:t xml:space="preserve">      |</w:t>
       </w:r>
     </w:p>
     <w:p>
@@ -1194,7 +1221,15 @@
           <w:sz w:val="24"/>
           <w:szCs w:val="24"/>
         </w:rPr>
-        <w:t xml:space="preserve">idcommplus ::= COMMA ID idcommplus </w:t>
+        <w:t>field ::= variable</w:t>
+      </w:r>
+      <w:r>
+        <w:rPr>
+          <w:rFonts w:ascii="Times New Roman" w:hAnsi="Times New Roman" w:cs="Times New Roman"/>
+          <w:sz w:val="24"/>
+          <w:szCs w:val="24"/>
+        </w:rPr>
+        <w:t xml:space="preserve"> SEMICOLON</w:t>
       </w:r>
     </w:p>
     <w:p>
@@ -1213,7 +1248,7 @@
           <w:szCs w:val="24"/>
         </w:rPr>
         <w:tab/>
-        <w:t xml:space="preserve">      |</w:t>
+        <w:t>| functiondecl</w:t>
       </w:r>
     </w:p>
     <w:p>
@@ -1254,7 +1289,7 @@
           <w:sz w:val="24"/>
           <w:szCs w:val="24"/>
         </w:rPr>
-        <w:t>field ::= variabledecl</w:t>
+        <w:t>interfacedecl ::= INTERFACE ID LEFTBRACE prototypestar RIGHTBRACE</w:t>
       </w:r>
     </w:p>
     <w:p>
@@ -1273,7 +1308,15 @@
           <w:szCs w:val="24"/>
         </w:rPr>
         <w:tab/>
-        <w:t>| functiondecl</w:t>
+      </w:r>
+      <w:r>
+        <w:rPr>
+          <w:rFonts w:ascii="Times New Roman" w:hAnsi="Times New Roman" w:cs="Times New Roman"/>
+          <w:sz w:val="24"/>
+          <w:szCs w:val="24"/>
+        </w:rPr>
+        <w:tab/>
+        <w:t xml:space="preserve">  | INTERFACE ID LEFTBRACE RIGHTBRACE</w:t>
       </w:r>
     </w:p>
     <w:p>
@@ -1314,34 +1357,26 @@
           <w:sz w:val="24"/>
           <w:szCs w:val="24"/>
         </w:rPr>
-        <w:t>interfacedecl ::= INTERFACE ID LEFTBRACE prototypestar RIGHTBRACE</w:t>
-      </w:r>
-    </w:p>
-    <w:p>
-      <w:pPr>
-        <w:spacing w:after="0"/>
-        <w:rPr>
-          <w:rFonts w:ascii="Times New Roman" w:hAnsi="Times New Roman" w:cs="Times New Roman"/>
-          <w:sz w:val="24"/>
-          <w:szCs w:val="24"/>
-        </w:rPr>
-      </w:pPr>
-      <w:r>
-        <w:rPr>
-          <w:rFonts w:ascii="Times New Roman" w:hAnsi="Times New Roman" w:cs="Times New Roman"/>
-          <w:sz w:val="24"/>
-          <w:szCs w:val="24"/>
-        </w:rPr>
-        <w:tab/>
-      </w:r>
-      <w:r>
-        <w:rPr>
-          <w:rFonts w:ascii="Times New Roman" w:hAnsi="Times New Roman" w:cs="Times New Roman"/>
-          <w:sz w:val="24"/>
-          <w:szCs w:val="24"/>
-        </w:rPr>
-        <w:tab/>
-        <w:t xml:space="preserve">  | INTERFACE ID LEFTBRACE RIGHTBRACE</w:t>
+        <w:t>prototypestar ::= prototype prototypestar // FIXED '*' PROBLEM</w:t>
+      </w:r>
+    </w:p>
+    <w:p>
+      <w:pPr>
+        <w:pStyle w:val="ListParagraph"/>
+        <w:spacing w:after="0"/>
+        <w:rPr>
+          <w:rFonts w:ascii="Times New Roman" w:hAnsi="Times New Roman" w:cs="Times New Roman"/>
+          <w:sz w:val="24"/>
+          <w:szCs w:val="24"/>
+        </w:rPr>
+      </w:pPr>
+      <w:r>
+        <w:rPr>
+          <w:rFonts w:ascii="Times New Roman" w:hAnsi="Times New Roman" w:cs="Times New Roman"/>
+          <w:sz w:val="24"/>
+          <w:szCs w:val="24"/>
+        </w:rPr>
+        <w:t>| prototype</w:t>
       </w:r>
     </w:p>
     <w:p>
@@ -1382,26 +1417,26 @@
           <w:sz w:val="24"/>
           <w:szCs w:val="24"/>
         </w:rPr>
-        <w:t>prototypestar ::= prototype prototypestar // FIXED '*' PROBLEM</w:t>
-      </w:r>
-    </w:p>
-    <w:p>
-      <w:pPr>
-        <w:pStyle w:val="ListParagraph"/>
-        <w:spacing w:after="0"/>
-        <w:rPr>
-          <w:rFonts w:ascii="Times New Roman" w:hAnsi="Times New Roman" w:cs="Times New Roman"/>
-          <w:sz w:val="24"/>
-          <w:szCs w:val="24"/>
-        </w:rPr>
-      </w:pPr>
-      <w:r>
-        <w:rPr>
-          <w:rFonts w:ascii="Times New Roman" w:hAnsi="Times New Roman" w:cs="Times New Roman"/>
-          <w:sz w:val="24"/>
-          <w:szCs w:val="24"/>
-        </w:rPr>
-        <w:t>| prototype</w:t>
+        <w:t>prototype ::= type ID LEFTPAREN formals RIGHTPAREN SEMICOLON</w:t>
+      </w:r>
+    </w:p>
+    <w:p>
+      <w:pPr>
+        <w:spacing w:after="0"/>
+        <w:rPr>
+          <w:rFonts w:ascii="Times New Roman" w:hAnsi="Times New Roman" w:cs="Times New Roman"/>
+          <w:sz w:val="24"/>
+          <w:szCs w:val="24"/>
+        </w:rPr>
+      </w:pPr>
+      <w:r>
+        <w:rPr>
+          <w:rFonts w:ascii="Times New Roman" w:hAnsi="Times New Roman" w:cs="Times New Roman"/>
+          <w:sz w:val="24"/>
+          <w:szCs w:val="24"/>
+        </w:rPr>
+        <w:tab/>
+        <w:t xml:space="preserve">     | VOID ID LEFTPAREN formals RIGHTPAREN SEMICOLON</w:t>
       </w:r>
     </w:p>
     <w:p>
@@ -1442,7 +1477,7 @@
           <w:sz w:val="24"/>
           <w:szCs w:val="24"/>
         </w:rPr>
-        <w:t>prototype ::= type ID LEFTPAREN formals RIGHTPAREN SEMICOLON</w:t>
+        <w:t>stmtblock ::= LEFTBRACE variabledeclstar stmtstar RIGHTBRACE</w:t>
       </w:r>
     </w:p>
     <w:p>
@@ -1461,7 +1496,61 @@
           <w:szCs w:val="24"/>
         </w:rPr>
         <w:tab/>
-        <w:t xml:space="preserve">     | VOID ID LEFTPAREN formals RIGHTPAREN SEMICOLON</w:t>
+        <w:t xml:space="preserve">     |</w:t>
+      </w:r>
+      <w:r>
+        <w:rPr>
+          <w:rFonts w:ascii="Times New Roman" w:hAnsi="Times New Roman" w:cs="Times New Roman"/>
+          <w:sz w:val="24"/>
+          <w:szCs w:val="24"/>
+        </w:rPr>
+        <w:t xml:space="preserve"> </w:t>
+      </w:r>
+      <w:r>
+        <w:rPr>
+          <w:rFonts w:ascii="Times New Roman" w:hAnsi="Times New Roman" w:cs="Times New Roman"/>
+          <w:sz w:val="24"/>
+          <w:szCs w:val="24"/>
+        </w:rPr>
+        <w:t>LEFTBRACE stmtstar RIGHTBRACE</w:t>
+      </w:r>
+    </w:p>
+    <w:p>
+      <w:pPr>
+        <w:spacing w:after="0"/>
+        <w:rPr>
+          <w:rFonts w:ascii="Times New Roman" w:hAnsi="Times New Roman" w:cs="Times New Roman"/>
+          <w:sz w:val="24"/>
+          <w:szCs w:val="24"/>
+        </w:rPr>
+      </w:pPr>
+      <w:r>
+        <w:rPr>
+          <w:rFonts w:ascii="Times New Roman" w:hAnsi="Times New Roman" w:cs="Times New Roman"/>
+          <w:sz w:val="24"/>
+          <w:szCs w:val="24"/>
+        </w:rPr>
+        <w:tab/>
+        <w:t xml:space="preserve">     | LEFTBRACE variabledeclstar RIGHTBRACE</w:t>
+      </w:r>
+    </w:p>
+    <w:p>
+      <w:pPr>
+        <w:spacing w:after="0"/>
+        <w:rPr>
+          <w:rFonts w:ascii="Times New Roman" w:hAnsi="Times New Roman" w:cs="Times New Roman"/>
+          <w:sz w:val="24"/>
+          <w:szCs w:val="24"/>
+        </w:rPr>
+      </w:pPr>
+      <w:r>
+        <w:rPr>
+          <w:rFonts w:ascii="Times New Roman" w:hAnsi="Times New Roman" w:cs="Times New Roman"/>
+          <w:sz w:val="24"/>
+          <w:szCs w:val="24"/>
+        </w:rPr>
+        <w:tab/>
+        <w:t xml:space="preserve">     | LEFTBRACE RIGHTBRACE</w:t>
       </w:r>
     </w:p>
     <w:p>
@@ -1502,80 +1591,42 @@
           <w:sz w:val="24"/>
           <w:szCs w:val="24"/>
         </w:rPr>
-        <w:t>stmtblock ::= LEFTBRACE variabledeclstar stmtstar RIGHTBRACE</w:t>
-      </w:r>
-    </w:p>
-    <w:p>
-      <w:pPr>
-        <w:spacing w:after="0"/>
-        <w:rPr>
-          <w:rFonts w:ascii="Times New Roman" w:hAnsi="Times New Roman" w:cs="Times New Roman"/>
-          <w:sz w:val="24"/>
-          <w:szCs w:val="24"/>
-        </w:rPr>
-      </w:pPr>
-      <w:r>
-        <w:rPr>
-          <w:rFonts w:ascii="Times New Roman" w:hAnsi="Times New Roman" w:cs="Times New Roman"/>
-          <w:sz w:val="24"/>
-          <w:szCs w:val="24"/>
-        </w:rPr>
-        <w:tab/>
-        <w:t xml:space="preserve">     |</w:t>
-      </w:r>
-      <w:r>
-        <w:rPr>
-          <w:rFonts w:ascii="Times New Roman" w:hAnsi="Times New Roman" w:cs="Times New Roman"/>
-          <w:sz w:val="24"/>
-          <w:szCs w:val="24"/>
-        </w:rPr>
-        <w:t xml:space="preserve"> </w:t>
-      </w:r>
-      <w:r>
-        <w:rPr>
-          <w:rFonts w:ascii="Times New Roman" w:hAnsi="Times New Roman" w:cs="Times New Roman"/>
-          <w:sz w:val="24"/>
-          <w:szCs w:val="24"/>
-        </w:rPr>
-        <w:t>LEFTBRACE stmtstar RIGHTBRACE</w:t>
-      </w:r>
-    </w:p>
-    <w:p>
-      <w:pPr>
-        <w:spacing w:after="0"/>
-        <w:rPr>
-          <w:rFonts w:ascii="Times New Roman" w:hAnsi="Times New Roman" w:cs="Times New Roman"/>
-          <w:sz w:val="24"/>
-          <w:szCs w:val="24"/>
-        </w:rPr>
-      </w:pPr>
-      <w:r>
-        <w:rPr>
-          <w:rFonts w:ascii="Times New Roman" w:hAnsi="Times New Roman" w:cs="Times New Roman"/>
-          <w:sz w:val="24"/>
-          <w:szCs w:val="24"/>
-        </w:rPr>
-        <w:tab/>
-        <w:t xml:space="preserve">     | LEFTBRACE variabledeclstar RIGHTBRACE</w:t>
-      </w:r>
-    </w:p>
-    <w:p>
-      <w:pPr>
-        <w:spacing w:after="0"/>
-        <w:rPr>
-          <w:rFonts w:ascii="Times New Roman" w:hAnsi="Times New Roman" w:cs="Times New Roman"/>
-          <w:sz w:val="24"/>
-          <w:szCs w:val="24"/>
-        </w:rPr>
-      </w:pPr>
-      <w:r>
-        <w:rPr>
-          <w:rFonts w:ascii="Times New Roman" w:hAnsi="Times New Roman" w:cs="Times New Roman"/>
-          <w:sz w:val="24"/>
-          <w:szCs w:val="24"/>
-        </w:rPr>
-        <w:tab/>
-        <w:t xml:space="preserve">     | LEFTBRACE RIGHTBRACE</w:t>
+        <w:t>variabledeclstar ::= variabledeclstar</w:t>
+      </w:r>
+      <w:r>
+        <w:rPr>
+          <w:rFonts w:ascii="Times New Roman" w:hAnsi="Times New Roman" w:cs="Times New Roman"/>
+          <w:sz w:val="24"/>
+          <w:szCs w:val="24"/>
+        </w:rPr>
+        <w:t xml:space="preserve"> variable SEMICOLON</w:t>
+      </w:r>
+    </w:p>
+    <w:p>
+      <w:pPr>
+        <w:pStyle w:val="ListParagraph"/>
+        <w:spacing w:after="0"/>
+        <w:rPr>
+          <w:rFonts w:ascii="Times New Roman" w:hAnsi="Times New Roman" w:cs="Times New Roman"/>
+          <w:sz w:val="24"/>
+          <w:szCs w:val="24"/>
+        </w:rPr>
+      </w:pPr>
+      <w:r>
+        <w:rPr>
+          <w:rFonts w:ascii="Times New Roman" w:hAnsi="Times New Roman" w:cs="Times New Roman"/>
+          <w:sz w:val="24"/>
+          <w:szCs w:val="24"/>
+        </w:rPr>
+        <w:t>| variable</w:t>
+      </w:r>
+      <w:r>
+        <w:rPr>
+          <w:rFonts w:ascii="Times New Roman" w:hAnsi="Times New Roman" w:cs="Times New Roman"/>
+          <w:sz w:val="24"/>
+          <w:szCs w:val="24"/>
+        </w:rPr>
+        <w:t xml:space="preserve"> SEMICOLON</w:t>
       </w:r>
     </w:p>
     <w:p>
@@ -1616,7 +1667,7 @@
           <w:sz w:val="24"/>
           <w:szCs w:val="24"/>
         </w:rPr>
-        <w:t>variabledeclstar ::= variabledecl variabledeclstar</w:t>
+        <w:t xml:space="preserve">stmtstar ::= stmt stmtstar </w:t>
       </w:r>
     </w:p>
     <w:p>
@@ -1635,7 +1686,7 @@
           <w:sz w:val="24"/>
           <w:szCs w:val="24"/>
         </w:rPr>
-        <w:t>| variabledecl</w:t>
+        <w:t>| stmt</w:t>
       </w:r>
     </w:p>
     <w:p>
@@ -1676,26 +1727,159 @@
           <w:sz w:val="24"/>
           <w:szCs w:val="24"/>
         </w:rPr>
-        <w:t xml:space="preserve">stmtstar ::= stmt stmtstar </w:t>
-      </w:r>
-    </w:p>
-    <w:p>
-      <w:pPr>
-        <w:pStyle w:val="ListParagraph"/>
-        <w:spacing w:after="0"/>
-        <w:rPr>
-          <w:rFonts w:ascii="Times New Roman" w:hAnsi="Times New Roman" w:cs="Times New Roman"/>
-          <w:sz w:val="24"/>
-          <w:szCs w:val="24"/>
-        </w:rPr>
-      </w:pPr>
-      <w:r>
-        <w:rPr>
-          <w:rFonts w:ascii="Times New Roman" w:hAnsi="Times New Roman" w:cs="Times New Roman"/>
-          <w:sz w:val="24"/>
-          <w:szCs w:val="24"/>
-        </w:rPr>
-        <w:t>| stmt</w:t>
+        <w:t xml:space="preserve">stmt ::= expr SEMICOLON </w:t>
+      </w:r>
+    </w:p>
+    <w:p>
+      <w:pPr>
+        <w:spacing w:after="0"/>
+        <w:rPr>
+          <w:rFonts w:ascii="Times New Roman" w:hAnsi="Times New Roman" w:cs="Times New Roman"/>
+          <w:sz w:val="24"/>
+          <w:szCs w:val="24"/>
+        </w:rPr>
+      </w:pPr>
+      <w:r>
+        <w:rPr>
+          <w:rFonts w:ascii="Times New Roman" w:hAnsi="Times New Roman" w:cs="Times New Roman"/>
+          <w:sz w:val="24"/>
+          <w:szCs w:val="24"/>
+        </w:rPr>
+        <w:tab/>
+        <w:t>| SEMICOLON</w:t>
+      </w:r>
+    </w:p>
+    <w:p>
+      <w:pPr>
+        <w:spacing w:after="0"/>
+        <w:rPr>
+          <w:rFonts w:ascii="Times New Roman" w:hAnsi="Times New Roman" w:cs="Times New Roman"/>
+          <w:sz w:val="24"/>
+          <w:szCs w:val="24"/>
+        </w:rPr>
+      </w:pPr>
+      <w:r>
+        <w:rPr>
+          <w:rFonts w:ascii="Times New Roman" w:hAnsi="Times New Roman" w:cs="Times New Roman"/>
+          <w:sz w:val="24"/>
+          <w:szCs w:val="24"/>
+        </w:rPr>
+        <w:tab/>
+        <w:t>| ifstmt</w:t>
+      </w:r>
+    </w:p>
+    <w:p>
+      <w:pPr>
+        <w:spacing w:after="0"/>
+        <w:rPr>
+          <w:rFonts w:ascii="Times New Roman" w:hAnsi="Times New Roman" w:cs="Times New Roman"/>
+          <w:sz w:val="24"/>
+          <w:szCs w:val="24"/>
+        </w:rPr>
+      </w:pPr>
+      <w:r>
+        <w:rPr>
+          <w:rFonts w:ascii="Times New Roman" w:hAnsi="Times New Roman" w:cs="Times New Roman"/>
+          <w:sz w:val="24"/>
+          <w:szCs w:val="24"/>
+        </w:rPr>
+        <w:tab/>
+        <w:t>| whilestmt</w:t>
+      </w:r>
+    </w:p>
+    <w:p>
+      <w:pPr>
+        <w:spacing w:after="0"/>
+        <w:rPr>
+          <w:rFonts w:ascii="Times New Roman" w:hAnsi="Times New Roman" w:cs="Times New Roman"/>
+          <w:sz w:val="24"/>
+          <w:szCs w:val="24"/>
+        </w:rPr>
+      </w:pPr>
+      <w:r>
+        <w:rPr>
+          <w:rFonts w:ascii="Times New Roman" w:hAnsi="Times New Roman" w:cs="Times New Roman"/>
+          <w:sz w:val="24"/>
+          <w:szCs w:val="24"/>
+        </w:rPr>
+        <w:tab/>
+        <w:t>| forstmt</w:t>
+      </w:r>
+    </w:p>
+    <w:p>
+      <w:pPr>
+        <w:spacing w:after="0"/>
+        <w:rPr>
+          <w:rFonts w:ascii="Times New Roman" w:hAnsi="Times New Roman" w:cs="Times New Roman"/>
+          <w:sz w:val="24"/>
+          <w:szCs w:val="24"/>
+        </w:rPr>
+      </w:pPr>
+      <w:r>
+        <w:rPr>
+          <w:rFonts w:ascii="Times New Roman" w:hAnsi="Times New Roman" w:cs="Times New Roman"/>
+          <w:sz w:val="24"/>
+          <w:szCs w:val="24"/>
+        </w:rPr>
+        <w:tab/>
+        <w:t>| breakstmt</w:t>
+      </w:r>
+    </w:p>
+    <w:p>
+      <w:pPr>
+        <w:spacing w:after="0"/>
+        <w:rPr>
+          <w:rFonts w:ascii="Times New Roman" w:hAnsi="Times New Roman" w:cs="Times New Roman"/>
+          <w:sz w:val="24"/>
+          <w:szCs w:val="24"/>
+        </w:rPr>
+      </w:pPr>
+      <w:r>
+        <w:rPr>
+          <w:rFonts w:ascii="Times New Roman" w:hAnsi="Times New Roman" w:cs="Times New Roman"/>
+          <w:sz w:val="24"/>
+          <w:szCs w:val="24"/>
+        </w:rPr>
+        <w:tab/>
+        <w:t>| returnstmt</w:t>
+      </w:r>
+    </w:p>
+    <w:p>
+      <w:pPr>
+        <w:spacing w:after="0"/>
+        <w:rPr>
+          <w:rFonts w:ascii="Times New Roman" w:hAnsi="Times New Roman" w:cs="Times New Roman"/>
+          <w:sz w:val="24"/>
+          <w:szCs w:val="24"/>
+        </w:rPr>
+      </w:pPr>
+      <w:r>
+        <w:rPr>
+          <w:rFonts w:ascii="Times New Roman" w:hAnsi="Times New Roman" w:cs="Times New Roman"/>
+          <w:sz w:val="24"/>
+          <w:szCs w:val="24"/>
+        </w:rPr>
+        <w:tab/>
+        <w:t>| printstmt</w:t>
+      </w:r>
+    </w:p>
+    <w:p>
+      <w:pPr>
+        <w:spacing w:after="0"/>
+        <w:rPr>
+          <w:rFonts w:ascii="Times New Roman" w:hAnsi="Times New Roman" w:cs="Times New Roman"/>
+          <w:sz w:val="24"/>
+          <w:szCs w:val="24"/>
+        </w:rPr>
+      </w:pPr>
+      <w:r>
+        <w:rPr>
+          <w:rFonts w:ascii="Times New Roman" w:hAnsi="Times New Roman" w:cs="Times New Roman"/>
+          <w:sz w:val="24"/>
+          <w:szCs w:val="24"/>
+        </w:rPr>
+        <w:tab/>
+        <w:t>| stmtblock</w:t>
       </w:r>
     </w:p>
     <w:p>
@@ -1736,7 +1920,7 @@
           <w:sz w:val="24"/>
           <w:szCs w:val="24"/>
         </w:rPr>
-        <w:t xml:space="preserve">stmt ::= expr SEMICOLON </w:t>
+        <w:t xml:space="preserve">ifstmt ::= IF LEFTPAREN expr RIGHTPAREN stmt ELSE stmt </w:t>
       </w:r>
     </w:p>
     <w:p>
@@ -1755,140 +1939,7 @@
           <w:szCs w:val="24"/>
         </w:rPr>
         <w:tab/>
-        <w:t>| SEMICOLON</w:t>
-      </w:r>
-    </w:p>
-    <w:p>
-      <w:pPr>
-        <w:spacing w:after="0"/>
-        <w:rPr>
-          <w:rFonts w:ascii="Times New Roman" w:hAnsi="Times New Roman" w:cs="Times New Roman"/>
-          <w:sz w:val="24"/>
-          <w:szCs w:val="24"/>
-        </w:rPr>
-      </w:pPr>
-      <w:r>
-        <w:rPr>
-          <w:rFonts w:ascii="Times New Roman" w:hAnsi="Times New Roman" w:cs="Times New Roman"/>
-          <w:sz w:val="24"/>
-          <w:szCs w:val="24"/>
-        </w:rPr>
-        <w:tab/>
-        <w:t>| ifstmt</w:t>
-      </w:r>
-    </w:p>
-    <w:p>
-      <w:pPr>
-        <w:spacing w:after="0"/>
-        <w:rPr>
-          <w:rFonts w:ascii="Times New Roman" w:hAnsi="Times New Roman" w:cs="Times New Roman"/>
-          <w:sz w:val="24"/>
-          <w:szCs w:val="24"/>
-        </w:rPr>
-      </w:pPr>
-      <w:r>
-        <w:rPr>
-          <w:rFonts w:ascii="Times New Roman" w:hAnsi="Times New Roman" w:cs="Times New Roman"/>
-          <w:sz w:val="24"/>
-          <w:szCs w:val="24"/>
-        </w:rPr>
-        <w:tab/>
-        <w:t>| whilestmt</w:t>
-      </w:r>
-    </w:p>
-    <w:p>
-      <w:pPr>
-        <w:spacing w:after="0"/>
-        <w:rPr>
-          <w:rFonts w:ascii="Times New Roman" w:hAnsi="Times New Roman" w:cs="Times New Roman"/>
-          <w:sz w:val="24"/>
-          <w:szCs w:val="24"/>
-        </w:rPr>
-      </w:pPr>
-      <w:r>
-        <w:rPr>
-          <w:rFonts w:ascii="Times New Roman" w:hAnsi="Times New Roman" w:cs="Times New Roman"/>
-          <w:sz w:val="24"/>
-          <w:szCs w:val="24"/>
-        </w:rPr>
-        <w:tab/>
-        <w:t>| forstmt</w:t>
-      </w:r>
-    </w:p>
-    <w:p>
-      <w:pPr>
-        <w:spacing w:after="0"/>
-        <w:rPr>
-          <w:rFonts w:ascii="Times New Roman" w:hAnsi="Times New Roman" w:cs="Times New Roman"/>
-          <w:sz w:val="24"/>
-          <w:szCs w:val="24"/>
-        </w:rPr>
-      </w:pPr>
-      <w:r>
-        <w:rPr>
-          <w:rFonts w:ascii="Times New Roman" w:hAnsi="Times New Roman" w:cs="Times New Roman"/>
-          <w:sz w:val="24"/>
-          <w:szCs w:val="24"/>
-        </w:rPr>
-        <w:tab/>
-        <w:t>| breakstmt</w:t>
-      </w:r>
-    </w:p>
-    <w:p>
-      <w:pPr>
-        <w:spacing w:after="0"/>
-        <w:rPr>
-          <w:rFonts w:ascii="Times New Roman" w:hAnsi="Times New Roman" w:cs="Times New Roman"/>
-          <w:sz w:val="24"/>
-          <w:szCs w:val="24"/>
-        </w:rPr>
-      </w:pPr>
-      <w:r>
-        <w:rPr>
-          <w:rFonts w:ascii="Times New Roman" w:hAnsi="Times New Roman" w:cs="Times New Roman"/>
-          <w:sz w:val="24"/>
-          <w:szCs w:val="24"/>
-        </w:rPr>
-        <w:tab/>
-        <w:t>| returnstmt</w:t>
-      </w:r>
-    </w:p>
-    <w:p>
-      <w:pPr>
-        <w:spacing w:after="0"/>
-        <w:rPr>
-          <w:rFonts w:ascii="Times New Roman" w:hAnsi="Times New Roman" w:cs="Times New Roman"/>
-          <w:sz w:val="24"/>
-          <w:szCs w:val="24"/>
-        </w:rPr>
-      </w:pPr>
-      <w:r>
-        <w:rPr>
-          <w:rFonts w:ascii="Times New Roman" w:hAnsi="Times New Roman" w:cs="Times New Roman"/>
-          <w:sz w:val="24"/>
-          <w:szCs w:val="24"/>
-        </w:rPr>
-        <w:tab/>
-        <w:t>| printstmt</w:t>
-      </w:r>
-    </w:p>
-    <w:p>
-      <w:pPr>
-        <w:spacing w:after="0"/>
-        <w:rPr>
-          <w:rFonts w:ascii="Times New Roman" w:hAnsi="Times New Roman" w:cs="Times New Roman"/>
-          <w:sz w:val="24"/>
-          <w:szCs w:val="24"/>
-        </w:rPr>
-      </w:pPr>
-      <w:r>
-        <w:rPr>
-          <w:rFonts w:ascii="Times New Roman" w:hAnsi="Times New Roman" w:cs="Times New Roman"/>
-          <w:sz w:val="24"/>
-          <w:szCs w:val="24"/>
-        </w:rPr>
-        <w:tab/>
-        <w:t>| stmtblock</w:t>
+        <w:t xml:space="preserve">  | IF LEFTPAREN expr RIGHTPAREN stmt</w:t>
       </w:r>
     </w:p>
     <w:p>
@@ -1929,26 +1980,7 @@
           <w:sz w:val="24"/>
           <w:szCs w:val="24"/>
         </w:rPr>
-        <w:t xml:space="preserve">ifstmt ::= IF LEFTPAREN expr RIGHTPAREN stmt ELSE stmt </w:t>
-      </w:r>
-    </w:p>
-    <w:p>
-      <w:pPr>
-        <w:spacing w:after="0"/>
-        <w:rPr>
-          <w:rFonts w:ascii="Times New Roman" w:hAnsi="Times New Roman" w:cs="Times New Roman"/>
-          <w:sz w:val="24"/>
-          <w:szCs w:val="24"/>
-        </w:rPr>
-      </w:pPr>
-      <w:r>
-        <w:rPr>
-          <w:rFonts w:ascii="Times New Roman" w:hAnsi="Times New Roman" w:cs="Times New Roman"/>
-          <w:sz w:val="24"/>
-          <w:szCs w:val="24"/>
-        </w:rPr>
-        <w:tab/>
-        <w:t xml:space="preserve">  | IF LEFTPAREN expr RIGHTPAREN stmt</w:t>
+        <w:t>whilestmt ::= WHILE LEFTPAREN expr RIGHTPAREN stmt</w:t>
       </w:r>
     </w:p>
     <w:p>
@@ -1990,7 +2022,64 @@
           <w:szCs w:val="24"/>
         </w:rPr>
         <w:lastRenderedPageBreak/>
-        <w:t>whilestmt ::= WHILE LEFTPAREN expr RIGHTPAREN stmt</w:t>
+        <w:t xml:space="preserve">forstmt ::= FOR LEFTPAREN expr SEMICOLON expr SEMICOLON expr RIGHTPAREN stmt </w:t>
+      </w:r>
+    </w:p>
+    <w:p>
+      <w:pPr>
+        <w:spacing w:after="0"/>
+        <w:rPr>
+          <w:rFonts w:ascii="Times New Roman" w:hAnsi="Times New Roman" w:cs="Times New Roman"/>
+          <w:sz w:val="24"/>
+          <w:szCs w:val="24"/>
+        </w:rPr>
+      </w:pPr>
+      <w:r>
+        <w:rPr>
+          <w:rFonts w:ascii="Times New Roman" w:hAnsi="Times New Roman" w:cs="Times New Roman"/>
+          <w:sz w:val="24"/>
+          <w:szCs w:val="24"/>
+        </w:rPr>
+        <w:tab/>
+        <w:t xml:space="preserve">   | FOR LEFTPAREN expr SEMICOLON expr SEMICOLON RIGHTPAREN stmt</w:t>
+      </w:r>
+    </w:p>
+    <w:p>
+      <w:pPr>
+        <w:spacing w:after="0"/>
+        <w:rPr>
+          <w:rFonts w:ascii="Times New Roman" w:hAnsi="Times New Roman" w:cs="Times New Roman"/>
+          <w:sz w:val="24"/>
+          <w:szCs w:val="24"/>
+        </w:rPr>
+      </w:pPr>
+      <w:r>
+        <w:rPr>
+          <w:rFonts w:ascii="Times New Roman" w:hAnsi="Times New Roman" w:cs="Times New Roman"/>
+          <w:sz w:val="24"/>
+          <w:szCs w:val="24"/>
+        </w:rPr>
+        <w:tab/>
+        <w:t xml:space="preserve">   | FOR LEFTPAREN SEMICOLON expr SEMICOLON expr RIGHTPAREN stmt</w:t>
+      </w:r>
+    </w:p>
+    <w:p>
+      <w:pPr>
+        <w:spacing w:after="0"/>
+        <w:rPr>
+          <w:rFonts w:ascii="Times New Roman" w:hAnsi="Times New Roman" w:cs="Times New Roman"/>
+          <w:sz w:val="24"/>
+          <w:szCs w:val="24"/>
+        </w:rPr>
+      </w:pPr>
+      <w:r>
+        <w:rPr>
+          <w:rFonts w:ascii="Times New Roman" w:hAnsi="Times New Roman" w:cs="Times New Roman"/>
+          <w:sz w:val="24"/>
+          <w:szCs w:val="24"/>
+        </w:rPr>
+        <w:tab/>
+        <w:t xml:space="preserve">   | FOR LEFTPAREN SEMICOLON expr SEMICOLON RIGHTPAREN stmt</w:t>
       </w:r>
     </w:p>
     <w:p>
@@ -2031,64 +2120,7 @@
           <w:sz w:val="24"/>
           <w:szCs w:val="24"/>
         </w:rPr>
-        <w:t xml:space="preserve">forstmt ::= FOR LEFTPAREN expr SEMICOLON expr SEMICOLON expr RIGHTPAREN stmt </w:t>
-      </w:r>
-    </w:p>
-    <w:p>
-      <w:pPr>
-        <w:spacing w:after="0"/>
-        <w:rPr>
-          <w:rFonts w:ascii="Times New Roman" w:hAnsi="Times New Roman" w:cs="Times New Roman"/>
-          <w:sz w:val="24"/>
-          <w:szCs w:val="24"/>
-        </w:rPr>
-      </w:pPr>
-      <w:r>
-        <w:rPr>
-          <w:rFonts w:ascii="Times New Roman" w:hAnsi="Times New Roman" w:cs="Times New Roman"/>
-          <w:sz w:val="24"/>
-          <w:szCs w:val="24"/>
-        </w:rPr>
-        <w:tab/>
-        <w:t xml:space="preserve">   | FOR LEFTPAREN expr SEMICOLON expr SEMICOLON RIGHTPAREN stmt</w:t>
-      </w:r>
-    </w:p>
-    <w:p>
-      <w:pPr>
-        <w:spacing w:after="0"/>
-        <w:rPr>
-          <w:rFonts w:ascii="Times New Roman" w:hAnsi="Times New Roman" w:cs="Times New Roman"/>
-          <w:sz w:val="24"/>
-          <w:szCs w:val="24"/>
-        </w:rPr>
-      </w:pPr>
-      <w:r>
-        <w:rPr>
-          <w:rFonts w:ascii="Times New Roman" w:hAnsi="Times New Roman" w:cs="Times New Roman"/>
-          <w:sz w:val="24"/>
-          <w:szCs w:val="24"/>
-        </w:rPr>
-        <w:tab/>
-        <w:t xml:space="preserve">   | FOR LEFTPAREN SEMICOLON expr SEMICOLON expr RIGHTPAREN stmt</w:t>
-      </w:r>
-    </w:p>
-    <w:p>
-      <w:pPr>
-        <w:spacing w:after="0"/>
-        <w:rPr>
-          <w:rFonts w:ascii="Times New Roman" w:hAnsi="Times New Roman" w:cs="Times New Roman"/>
-          <w:sz w:val="24"/>
-          <w:szCs w:val="24"/>
-        </w:rPr>
-      </w:pPr>
-      <w:r>
-        <w:rPr>
-          <w:rFonts w:ascii="Times New Roman" w:hAnsi="Times New Roman" w:cs="Times New Roman"/>
-          <w:sz w:val="24"/>
-          <w:szCs w:val="24"/>
-        </w:rPr>
-        <w:tab/>
-        <w:t xml:space="preserve">   | FOR LEFTPAREN SEMICOLON expr SEMICOLON RIGHTPAREN stmt</w:t>
+        <w:t>breakstmt ::= BREAK SEMICOLON</w:t>
       </w:r>
     </w:p>
     <w:p>
@@ -2129,7 +2161,35 @@
           <w:sz w:val="24"/>
           <w:szCs w:val="24"/>
         </w:rPr>
-        <w:t>breakstmt ::= BREAK SEMICOLON</w:t>
+        <w:t>returnstmt ::= RETURN expr SEMICOLON</w:t>
+      </w:r>
+      <w:r>
+        <w:rPr>
+          <w:rFonts w:ascii="Times New Roman" w:hAnsi="Times New Roman" w:cs="Times New Roman"/>
+          <w:sz w:val="24"/>
+          <w:szCs w:val="24"/>
+        </w:rPr>
+        <w:tab/>
+        <w:t xml:space="preserve">     </w:t>
+      </w:r>
+    </w:p>
+    <w:p>
+      <w:pPr>
+        <w:pStyle w:val="ListParagraph"/>
+        <w:spacing w:after="0"/>
+        <w:rPr>
+          <w:rFonts w:ascii="Times New Roman" w:hAnsi="Times New Roman" w:cs="Times New Roman"/>
+          <w:sz w:val="24"/>
+          <w:szCs w:val="24"/>
+        </w:rPr>
+      </w:pPr>
+      <w:r>
+        <w:rPr>
+          <w:rFonts w:ascii="Times New Roman" w:hAnsi="Times New Roman" w:cs="Times New Roman"/>
+          <w:sz w:val="24"/>
+          <w:szCs w:val="24"/>
+        </w:rPr>
+        <w:t>| RETURN SEMICOLON</w:t>
       </w:r>
     </w:p>
     <w:p>
@@ -2170,35 +2230,7 @@
           <w:sz w:val="24"/>
           <w:szCs w:val="24"/>
         </w:rPr>
-        <w:t>returnstmt ::= RETURN expr SEMICOLON</w:t>
-      </w:r>
-      <w:r>
-        <w:rPr>
-          <w:rFonts w:ascii="Times New Roman" w:hAnsi="Times New Roman" w:cs="Times New Roman"/>
-          <w:sz w:val="24"/>
-          <w:szCs w:val="24"/>
-        </w:rPr>
-        <w:tab/>
-        <w:t xml:space="preserve">     </w:t>
-      </w:r>
-    </w:p>
-    <w:p>
-      <w:pPr>
-        <w:pStyle w:val="ListParagraph"/>
-        <w:spacing w:after="0"/>
-        <w:rPr>
-          <w:rFonts w:ascii="Times New Roman" w:hAnsi="Times New Roman" w:cs="Times New Roman"/>
-          <w:sz w:val="24"/>
-          <w:szCs w:val="24"/>
-        </w:rPr>
-      </w:pPr>
-      <w:r>
-        <w:rPr>
-          <w:rFonts w:ascii="Times New Roman" w:hAnsi="Times New Roman" w:cs="Times New Roman"/>
-          <w:sz w:val="24"/>
-          <w:szCs w:val="24"/>
-        </w:rPr>
-        <w:t>| RETURN SEMICOLON</w:t>
+        <w:t>printstmt ::= PRINTLN LEFTPAREN expr exprcommplus RIGHTPAREN SEMICOLON</w:t>
       </w:r>
     </w:p>
     <w:p>
@@ -2239,7 +2271,26 @@
           <w:sz w:val="24"/>
           <w:szCs w:val="24"/>
         </w:rPr>
-        <w:t>printstmt ::= PRINTLN LEFTPAREN expr exprcommplus RIGHTPAREN SEMICOLON</w:t>
+        <w:t xml:space="preserve">exprcommplus ::= COMMA expr exprcommplus </w:t>
+      </w:r>
+    </w:p>
+    <w:p>
+      <w:pPr>
+        <w:spacing w:after="0"/>
+        <w:rPr>
+          <w:rFonts w:ascii="Times New Roman" w:hAnsi="Times New Roman" w:cs="Times New Roman"/>
+          <w:sz w:val="24"/>
+          <w:szCs w:val="24"/>
+        </w:rPr>
+      </w:pPr>
+      <w:r>
+        <w:rPr>
+          <w:rFonts w:ascii="Times New Roman" w:hAnsi="Times New Roman" w:cs="Times New Roman"/>
+          <w:sz w:val="24"/>
+          <w:szCs w:val="24"/>
+        </w:rPr>
+        <w:tab/>
+        <w:t xml:space="preserve">       |</w:t>
       </w:r>
     </w:p>
     <w:p>
@@ -2280,7 +2331,7 @@
           <w:sz w:val="24"/>
           <w:szCs w:val="24"/>
         </w:rPr>
-        <w:t xml:space="preserve">exprcommplus ::= COMMA expr exprcommplus </w:t>
+        <w:t>expr ::= lvalue ASSIGNOP expr</w:t>
       </w:r>
     </w:p>
     <w:p>
@@ -2299,7 +2350,444 @@
           <w:szCs w:val="24"/>
         </w:rPr>
         <w:tab/>
-        <w:t xml:space="preserve">       |</w:t>
+        <w:t>| constant</w:t>
+      </w:r>
+    </w:p>
+    <w:p>
+      <w:pPr>
+        <w:spacing w:after="0"/>
+        <w:rPr>
+          <w:rFonts w:ascii="Times New Roman" w:hAnsi="Times New Roman" w:cs="Times New Roman"/>
+          <w:sz w:val="24"/>
+          <w:szCs w:val="24"/>
+        </w:rPr>
+      </w:pPr>
+      <w:r>
+        <w:rPr>
+          <w:rFonts w:ascii="Times New Roman" w:hAnsi="Times New Roman" w:cs="Times New Roman"/>
+          <w:sz w:val="24"/>
+          <w:szCs w:val="24"/>
+        </w:rPr>
+        <w:tab/>
+        <w:t>| THIS</w:t>
+      </w:r>
+    </w:p>
+    <w:p>
+      <w:pPr>
+        <w:spacing w:after="0"/>
+        <w:rPr>
+          <w:rFonts w:ascii="Times New Roman" w:hAnsi="Times New Roman" w:cs="Times New Roman"/>
+          <w:sz w:val="24"/>
+          <w:szCs w:val="24"/>
+        </w:rPr>
+      </w:pPr>
+      <w:r>
+        <w:rPr>
+          <w:rFonts w:ascii="Times New Roman" w:hAnsi="Times New Roman" w:cs="Times New Roman"/>
+          <w:sz w:val="24"/>
+          <w:szCs w:val="24"/>
+        </w:rPr>
+        <w:tab/>
+        <w:t>| call</w:t>
+      </w:r>
+    </w:p>
+    <w:p>
+      <w:pPr>
+        <w:spacing w:after="0"/>
+        <w:rPr>
+          <w:rFonts w:ascii="Times New Roman" w:hAnsi="Times New Roman" w:cs="Times New Roman"/>
+          <w:sz w:val="24"/>
+          <w:szCs w:val="24"/>
+        </w:rPr>
+      </w:pPr>
+      <w:r>
+        <w:rPr>
+          <w:rFonts w:ascii="Times New Roman" w:hAnsi="Times New Roman" w:cs="Times New Roman"/>
+          <w:sz w:val="24"/>
+          <w:szCs w:val="24"/>
+        </w:rPr>
+        <w:tab/>
+        <w:t>| LEFTPAREN expr RIGHTPAREN</w:t>
+      </w:r>
+    </w:p>
+    <w:p>
+      <w:pPr>
+        <w:spacing w:after="0"/>
+        <w:rPr>
+          <w:rFonts w:ascii="Times New Roman" w:hAnsi="Times New Roman" w:cs="Times New Roman"/>
+          <w:sz w:val="24"/>
+          <w:szCs w:val="24"/>
+        </w:rPr>
+      </w:pPr>
+      <w:r>
+        <w:rPr>
+          <w:rFonts w:ascii="Times New Roman" w:hAnsi="Times New Roman" w:cs="Times New Roman"/>
+          <w:sz w:val="24"/>
+          <w:szCs w:val="24"/>
+        </w:rPr>
+        <w:tab/>
+        <w:t>| expr PLUS expr</w:t>
+      </w:r>
+    </w:p>
+    <w:p>
+      <w:pPr>
+        <w:spacing w:after="0"/>
+        <w:rPr>
+          <w:rFonts w:ascii="Times New Roman" w:hAnsi="Times New Roman" w:cs="Times New Roman"/>
+          <w:sz w:val="24"/>
+          <w:szCs w:val="24"/>
+        </w:rPr>
+      </w:pPr>
+      <w:r>
+        <w:rPr>
+          <w:rFonts w:ascii="Times New Roman" w:hAnsi="Times New Roman" w:cs="Times New Roman"/>
+          <w:sz w:val="24"/>
+          <w:szCs w:val="24"/>
+        </w:rPr>
+        <w:tab/>
+        <w:t>| expr MINUS expr</w:t>
+      </w:r>
+    </w:p>
+    <w:p>
+      <w:pPr>
+        <w:spacing w:after="0"/>
+        <w:rPr>
+          <w:rFonts w:ascii="Times New Roman" w:hAnsi="Times New Roman" w:cs="Times New Roman"/>
+          <w:sz w:val="24"/>
+          <w:szCs w:val="24"/>
+        </w:rPr>
+      </w:pPr>
+      <w:r>
+        <w:rPr>
+          <w:rFonts w:ascii="Times New Roman" w:hAnsi="Times New Roman" w:cs="Times New Roman"/>
+          <w:sz w:val="24"/>
+          <w:szCs w:val="24"/>
+        </w:rPr>
+        <w:tab/>
+        <w:t>| expr MULTIPLICATION expr</w:t>
+      </w:r>
+    </w:p>
+    <w:p>
+      <w:pPr>
+        <w:spacing w:after="0"/>
+        <w:rPr>
+          <w:rFonts w:ascii="Times New Roman" w:hAnsi="Times New Roman" w:cs="Times New Roman"/>
+          <w:sz w:val="24"/>
+          <w:szCs w:val="24"/>
+        </w:rPr>
+      </w:pPr>
+      <w:r>
+        <w:rPr>
+          <w:rFonts w:ascii="Times New Roman" w:hAnsi="Times New Roman" w:cs="Times New Roman"/>
+          <w:sz w:val="24"/>
+          <w:szCs w:val="24"/>
+        </w:rPr>
+        <w:tab/>
+        <w:t>| expr DIVISION expr</w:t>
+      </w:r>
+    </w:p>
+    <w:p>
+      <w:pPr>
+        <w:spacing w:after="0"/>
+        <w:rPr>
+          <w:rFonts w:ascii="Times New Roman" w:hAnsi="Times New Roman" w:cs="Times New Roman"/>
+          <w:sz w:val="24"/>
+          <w:szCs w:val="24"/>
+        </w:rPr>
+      </w:pPr>
+      <w:r>
+        <w:rPr>
+          <w:rFonts w:ascii="Times New Roman" w:hAnsi="Times New Roman" w:cs="Times New Roman"/>
+          <w:sz w:val="24"/>
+          <w:szCs w:val="24"/>
+        </w:rPr>
+        <w:tab/>
+        <w:t>| expr MOD expr</w:t>
+      </w:r>
+    </w:p>
+    <w:p>
+      <w:pPr>
+        <w:spacing w:after="0"/>
+        <w:rPr>
+          <w:rFonts w:ascii="Times New Roman" w:hAnsi="Times New Roman" w:cs="Times New Roman"/>
+          <w:sz w:val="24"/>
+          <w:szCs w:val="24"/>
+        </w:rPr>
+      </w:pPr>
+      <w:r>
+        <w:rPr>
+          <w:rFonts w:ascii="Times New Roman" w:hAnsi="Times New Roman" w:cs="Times New Roman"/>
+          <w:sz w:val="24"/>
+          <w:szCs w:val="24"/>
+        </w:rPr>
+        <w:tab/>
+        <w:t>| MINUS expr</w:t>
+      </w:r>
+    </w:p>
+    <w:p>
+      <w:pPr>
+        <w:spacing w:after="0"/>
+        <w:rPr>
+          <w:rFonts w:ascii="Times New Roman" w:hAnsi="Times New Roman" w:cs="Times New Roman"/>
+          <w:sz w:val="24"/>
+          <w:szCs w:val="24"/>
+        </w:rPr>
+      </w:pPr>
+      <w:r>
+        <w:rPr>
+          <w:rFonts w:ascii="Times New Roman" w:hAnsi="Times New Roman" w:cs="Times New Roman"/>
+          <w:sz w:val="24"/>
+          <w:szCs w:val="24"/>
+        </w:rPr>
+        <w:tab/>
+        <w:t>| expr LESS expr</w:t>
+      </w:r>
+    </w:p>
+    <w:p>
+      <w:pPr>
+        <w:spacing w:after="0"/>
+        <w:rPr>
+          <w:rFonts w:ascii="Times New Roman" w:hAnsi="Times New Roman" w:cs="Times New Roman"/>
+          <w:sz w:val="24"/>
+          <w:szCs w:val="24"/>
+        </w:rPr>
+      </w:pPr>
+      <w:r>
+        <w:rPr>
+          <w:rFonts w:ascii="Times New Roman" w:hAnsi="Times New Roman" w:cs="Times New Roman"/>
+          <w:sz w:val="24"/>
+          <w:szCs w:val="24"/>
+        </w:rPr>
+        <w:tab/>
+        <w:t>| expr LESSEQUAL expr</w:t>
+      </w:r>
+    </w:p>
+    <w:p>
+      <w:pPr>
+        <w:spacing w:after="0"/>
+        <w:rPr>
+          <w:rFonts w:ascii="Times New Roman" w:hAnsi="Times New Roman" w:cs="Times New Roman"/>
+          <w:sz w:val="24"/>
+          <w:szCs w:val="24"/>
+        </w:rPr>
+      </w:pPr>
+      <w:r>
+        <w:rPr>
+          <w:rFonts w:ascii="Times New Roman" w:hAnsi="Times New Roman" w:cs="Times New Roman"/>
+          <w:sz w:val="24"/>
+          <w:szCs w:val="24"/>
+        </w:rPr>
+        <w:tab/>
+        <w:t>| expr GREATER expr</w:t>
+      </w:r>
+    </w:p>
+    <w:p>
+      <w:pPr>
+        <w:spacing w:after="0"/>
+        <w:rPr>
+          <w:rFonts w:ascii="Times New Roman" w:hAnsi="Times New Roman" w:cs="Times New Roman"/>
+          <w:sz w:val="24"/>
+          <w:szCs w:val="24"/>
+        </w:rPr>
+      </w:pPr>
+      <w:r>
+        <w:rPr>
+          <w:rFonts w:ascii="Times New Roman" w:hAnsi="Times New Roman" w:cs="Times New Roman"/>
+          <w:sz w:val="24"/>
+          <w:szCs w:val="24"/>
+        </w:rPr>
+        <w:tab/>
+        <w:t>| expr GREATEREQUAL expr</w:t>
+      </w:r>
+    </w:p>
+    <w:p>
+      <w:pPr>
+        <w:spacing w:after="0"/>
+        <w:rPr>
+          <w:rFonts w:ascii="Times New Roman" w:hAnsi="Times New Roman" w:cs="Times New Roman"/>
+          <w:sz w:val="24"/>
+          <w:szCs w:val="24"/>
+        </w:rPr>
+      </w:pPr>
+      <w:r>
+        <w:rPr>
+          <w:rFonts w:ascii="Times New Roman" w:hAnsi="Times New Roman" w:cs="Times New Roman"/>
+          <w:sz w:val="24"/>
+          <w:szCs w:val="24"/>
+        </w:rPr>
+        <w:tab/>
+        <w:t>| expr EQUAL expr</w:t>
+      </w:r>
+    </w:p>
+    <w:p>
+      <w:pPr>
+        <w:spacing w:after="0"/>
+        <w:rPr>
+          <w:rFonts w:ascii="Times New Roman" w:hAnsi="Times New Roman" w:cs="Times New Roman"/>
+          <w:sz w:val="24"/>
+          <w:szCs w:val="24"/>
+        </w:rPr>
+      </w:pPr>
+      <w:r>
+        <w:rPr>
+          <w:rFonts w:ascii="Times New Roman" w:hAnsi="Times New Roman" w:cs="Times New Roman"/>
+          <w:sz w:val="24"/>
+          <w:szCs w:val="24"/>
+        </w:rPr>
+        <w:tab/>
+        <w:t>| expr NOTEQUAL expr</w:t>
+      </w:r>
+    </w:p>
+    <w:p>
+      <w:pPr>
+        <w:spacing w:after="0"/>
+        <w:rPr>
+          <w:rFonts w:ascii="Times New Roman" w:hAnsi="Times New Roman" w:cs="Times New Roman"/>
+          <w:sz w:val="24"/>
+          <w:szCs w:val="24"/>
+        </w:rPr>
+      </w:pPr>
+      <w:r>
+        <w:rPr>
+          <w:rFonts w:ascii="Times New Roman" w:hAnsi="Times New Roman" w:cs="Times New Roman"/>
+          <w:sz w:val="24"/>
+          <w:szCs w:val="24"/>
+        </w:rPr>
+        <w:tab/>
+        <w:t>| expr AND expr</w:t>
+      </w:r>
+    </w:p>
+    <w:p>
+      <w:pPr>
+        <w:spacing w:after="0"/>
+        <w:rPr>
+          <w:rFonts w:ascii="Times New Roman" w:hAnsi="Times New Roman" w:cs="Times New Roman"/>
+          <w:sz w:val="24"/>
+          <w:szCs w:val="24"/>
+        </w:rPr>
+      </w:pPr>
+      <w:r>
+        <w:rPr>
+          <w:rFonts w:ascii="Times New Roman" w:hAnsi="Times New Roman" w:cs="Times New Roman"/>
+          <w:sz w:val="24"/>
+          <w:szCs w:val="24"/>
+        </w:rPr>
+        <w:tab/>
+        <w:t>| expr OR expr</w:t>
+      </w:r>
+    </w:p>
+    <w:p>
+      <w:pPr>
+        <w:spacing w:after="0"/>
+        <w:rPr>
+          <w:rFonts w:ascii="Times New Roman" w:hAnsi="Times New Roman" w:cs="Times New Roman"/>
+          <w:sz w:val="24"/>
+          <w:szCs w:val="24"/>
+        </w:rPr>
+      </w:pPr>
+      <w:r>
+        <w:rPr>
+          <w:rFonts w:ascii="Times New Roman" w:hAnsi="Times New Roman" w:cs="Times New Roman"/>
+          <w:sz w:val="24"/>
+          <w:szCs w:val="24"/>
+        </w:rPr>
+        <w:tab/>
+        <w:t>| NOT expr</w:t>
+      </w:r>
+    </w:p>
+    <w:p>
+      <w:pPr>
+        <w:spacing w:after="0"/>
+        <w:rPr>
+          <w:rFonts w:ascii="Times New Roman" w:hAnsi="Times New Roman" w:cs="Times New Roman"/>
+          <w:sz w:val="24"/>
+          <w:szCs w:val="24"/>
+        </w:rPr>
+      </w:pPr>
+      <w:r>
+        <w:rPr>
+          <w:rFonts w:ascii="Times New Roman" w:hAnsi="Times New Roman" w:cs="Times New Roman"/>
+          <w:sz w:val="24"/>
+          <w:szCs w:val="24"/>
+        </w:rPr>
+        <w:tab/>
+        <w:t>| READLN LEFTPAREN RIGHTPAREN</w:t>
+      </w:r>
+    </w:p>
+    <w:p>
+      <w:pPr>
+        <w:spacing w:after="0"/>
+        <w:rPr>
+          <w:rFonts w:ascii="Times New Roman" w:hAnsi="Times New Roman" w:cs="Times New Roman"/>
+          <w:sz w:val="24"/>
+          <w:szCs w:val="24"/>
+        </w:rPr>
+      </w:pPr>
+      <w:r>
+        <w:rPr>
+          <w:rFonts w:ascii="Times New Roman" w:hAnsi="Times New Roman" w:cs="Times New Roman"/>
+          <w:sz w:val="24"/>
+          <w:szCs w:val="24"/>
+        </w:rPr>
+        <w:tab/>
+        <w:t>| NEW LEFTPAREN ID RIGHTPAREN</w:t>
+      </w:r>
+    </w:p>
+    <w:p>
+      <w:pPr>
+        <w:spacing w:after="0"/>
+        <w:rPr>
+          <w:rFonts w:ascii="Times New Roman" w:hAnsi="Times New Roman" w:cs="Times New Roman"/>
+          <w:sz w:val="24"/>
+          <w:szCs w:val="24"/>
+        </w:rPr>
+      </w:pPr>
+      <w:r>
+        <w:rPr>
+          <w:rFonts w:ascii="Times New Roman" w:hAnsi="Times New Roman" w:cs="Times New Roman"/>
+          <w:sz w:val="24"/>
+          <w:szCs w:val="24"/>
+        </w:rPr>
+        <w:tab/>
+        <w:t>| NEWARRAY LEFTPAREN INTCONSTANT COMMA type RIGHTPAREN</w:t>
+      </w:r>
+    </w:p>
+    <w:p>
+      <w:pPr>
+        <w:spacing w:after="0"/>
+        <w:rPr>
+          <w:rFonts w:ascii="Times New Roman" w:hAnsi="Times New Roman" w:cs="Times New Roman"/>
+          <w:sz w:val="24"/>
+          <w:szCs w:val="24"/>
+        </w:rPr>
+      </w:pPr>
+      <w:r>
+        <w:rPr>
+          <w:rFonts w:ascii="Times New Roman" w:hAnsi="Times New Roman" w:cs="Times New Roman"/>
+          <w:sz w:val="24"/>
+          <w:szCs w:val="24"/>
+        </w:rPr>
+        <w:tab/>
+        <w:t>| lvaluenotid</w:t>
+      </w:r>
+    </w:p>
+    <w:p>
+      <w:pPr>
+        <w:spacing w:after="0"/>
+        <w:rPr>
+          <w:rFonts w:ascii="Times New Roman" w:hAnsi="Times New Roman" w:cs="Times New Roman"/>
+          <w:sz w:val="24"/>
+          <w:szCs w:val="24"/>
+        </w:rPr>
+      </w:pPr>
+      <w:r>
+        <w:rPr>
+          <w:rFonts w:ascii="Times New Roman" w:hAnsi="Times New Roman" w:cs="Times New Roman"/>
+          <w:sz w:val="24"/>
+          <w:szCs w:val="24"/>
+        </w:rPr>
+        <w:tab/>
+        <w:t>| ID</w:t>
       </w:r>
     </w:p>
     <w:p>
@@ -2340,468 +2828,40 @@
           <w:sz w:val="24"/>
           <w:szCs w:val="24"/>
         </w:rPr>
-        <w:t>expr ::= lvalue ASSIGNOP expr</w:t>
-      </w:r>
-    </w:p>
-    <w:p>
-      <w:pPr>
-        <w:spacing w:after="0"/>
-        <w:rPr>
-          <w:rFonts w:ascii="Times New Roman" w:hAnsi="Times New Roman" w:cs="Times New Roman"/>
-          <w:sz w:val="24"/>
-          <w:szCs w:val="24"/>
-        </w:rPr>
-      </w:pPr>
-      <w:r>
-        <w:rPr>
-          <w:rFonts w:ascii="Times New Roman" w:hAnsi="Times New Roman" w:cs="Times New Roman"/>
-          <w:sz w:val="24"/>
-          <w:szCs w:val="24"/>
-        </w:rPr>
-        <w:tab/>
-        <w:t>| constant</w:t>
-      </w:r>
-    </w:p>
-    <w:p>
-      <w:pPr>
-        <w:spacing w:after="0"/>
-        <w:rPr>
-          <w:rFonts w:ascii="Times New Roman" w:hAnsi="Times New Roman" w:cs="Times New Roman"/>
-          <w:sz w:val="24"/>
-          <w:szCs w:val="24"/>
-        </w:rPr>
-      </w:pPr>
-      <w:r>
-        <w:rPr>
-          <w:rFonts w:ascii="Times New Roman" w:hAnsi="Times New Roman" w:cs="Times New Roman"/>
-          <w:sz w:val="24"/>
-          <w:szCs w:val="24"/>
-        </w:rPr>
-        <w:tab/>
-        <w:t>| THIS</w:t>
-      </w:r>
-    </w:p>
-    <w:p>
-      <w:pPr>
-        <w:spacing w:after="0"/>
-        <w:rPr>
-          <w:rFonts w:ascii="Times New Roman" w:hAnsi="Times New Roman" w:cs="Times New Roman"/>
-          <w:sz w:val="24"/>
-          <w:szCs w:val="24"/>
-        </w:rPr>
-      </w:pPr>
-      <w:r>
-        <w:rPr>
-          <w:rFonts w:ascii="Times New Roman" w:hAnsi="Times New Roman" w:cs="Times New Roman"/>
-          <w:sz w:val="24"/>
-          <w:szCs w:val="24"/>
-        </w:rPr>
-        <w:tab/>
-        <w:t>| call</w:t>
-      </w:r>
-    </w:p>
-    <w:p>
-      <w:pPr>
-        <w:spacing w:after="0"/>
-        <w:rPr>
-          <w:rFonts w:ascii="Times New Roman" w:hAnsi="Times New Roman" w:cs="Times New Roman"/>
-          <w:sz w:val="24"/>
-          <w:szCs w:val="24"/>
-        </w:rPr>
-      </w:pPr>
-      <w:r>
-        <w:rPr>
-          <w:rFonts w:ascii="Times New Roman" w:hAnsi="Times New Roman" w:cs="Times New Roman"/>
-          <w:sz w:val="24"/>
-          <w:szCs w:val="24"/>
-        </w:rPr>
-        <w:tab/>
-        <w:t>| LEFTPAREN expr RIGHTPAREN</w:t>
-      </w:r>
-    </w:p>
-    <w:p>
-      <w:pPr>
-        <w:spacing w:after="0"/>
-        <w:rPr>
-          <w:rFonts w:ascii="Times New Roman" w:hAnsi="Times New Roman" w:cs="Times New Roman"/>
-          <w:sz w:val="24"/>
-          <w:szCs w:val="24"/>
-        </w:rPr>
-      </w:pPr>
-      <w:r>
-        <w:rPr>
-          <w:rFonts w:ascii="Times New Roman" w:hAnsi="Times New Roman" w:cs="Times New Roman"/>
-          <w:sz w:val="24"/>
-          <w:szCs w:val="24"/>
-        </w:rPr>
-        <w:tab/>
-        <w:t>| expr PLUS expr</w:t>
-      </w:r>
-    </w:p>
-    <w:p>
-      <w:pPr>
-        <w:spacing w:after="0"/>
-        <w:rPr>
-          <w:rFonts w:ascii="Times New Roman" w:hAnsi="Times New Roman" w:cs="Times New Roman"/>
-          <w:sz w:val="24"/>
-          <w:szCs w:val="24"/>
-        </w:rPr>
-      </w:pPr>
-      <w:r>
-        <w:rPr>
-          <w:rFonts w:ascii="Times New Roman" w:hAnsi="Times New Roman" w:cs="Times New Roman"/>
-          <w:sz w:val="24"/>
-          <w:szCs w:val="24"/>
-        </w:rPr>
-        <w:tab/>
-        <w:t>| expr MINUS expr</w:t>
-      </w:r>
-    </w:p>
-    <w:p>
-      <w:pPr>
-        <w:spacing w:after="0"/>
-        <w:rPr>
-          <w:rFonts w:ascii="Times New Roman" w:hAnsi="Times New Roman" w:cs="Times New Roman"/>
-          <w:sz w:val="24"/>
-          <w:szCs w:val="24"/>
-        </w:rPr>
-      </w:pPr>
-      <w:r>
-        <w:rPr>
-          <w:rFonts w:ascii="Times New Roman" w:hAnsi="Times New Roman" w:cs="Times New Roman"/>
-          <w:sz w:val="24"/>
-          <w:szCs w:val="24"/>
-        </w:rPr>
-        <w:tab/>
-        <w:t>| expr MULTIPLICATION expr</w:t>
-      </w:r>
-    </w:p>
-    <w:p>
-      <w:pPr>
-        <w:spacing w:after="0"/>
-        <w:rPr>
-          <w:rFonts w:ascii="Times New Roman" w:hAnsi="Times New Roman" w:cs="Times New Roman"/>
-          <w:sz w:val="24"/>
-          <w:szCs w:val="24"/>
-        </w:rPr>
-      </w:pPr>
-      <w:r>
-        <w:rPr>
-          <w:rFonts w:ascii="Times New Roman" w:hAnsi="Times New Roman" w:cs="Times New Roman"/>
-          <w:sz w:val="24"/>
-          <w:szCs w:val="24"/>
-        </w:rPr>
-        <w:tab/>
-        <w:t>| expr DIVISION expr</w:t>
-      </w:r>
-    </w:p>
-    <w:p>
-      <w:pPr>
-        <w:spacing w:after="0"/>
-        <w:rPr>
-          <w:rFonts w:ascii="Times New Roman" w:hAnsi="Times New Roman" w:cs="Times New Roman"/>
-          <w:sz w:val="24"/>
-          <w:szCs w:val="24"/>
-        </w:rPr>
-      </w:pPr>
-      <w:r>
-        <w:rPr>
-          <w:rFonts w:ascii="Times New Roman" w:hAnsi="Times New Roman" w:cs="Times New Roman"/>
-          <w:sz w:val="24"/>
-          <w:szCs w:val="24"/>
-        </w:rPr>
-        <w:tab/>
-        <w:t>| expr MOD expr</w:t>
-      </w:r>
-    </w:p>
-    <w:p>
-      <w:pPr>
-        <w:spacing w:after="0"/>
-        <w:rPr>
-          <w:rFonts w:ascii="Times New Roman" w:hAnsi="Times New Roman" w:cs="Times New Roman"/>
-          <w:sz w:val="24"/>
-          <w:szCs w:val="24"/>
-        </w:rPr>
-      </w:pPr>
-      <w:r>
-        <w:rPr>
-          <w:rFonts w:ascii="Times New Roman" w:hAnsi="Times New Roman" w:cs="Times New Roman"/>
-          <w:sz w:val="24"/>
-          <w:szCs w:val="24"/>
-        </w:rPr>
-        <w:tab/>
-        <w:t>| MINUS expr</w:t>
-      </w:r>
-    </w:p>
-    <w:p>
-      <w:pPr>
-        <w:spacing w:after="0"/>
-        <w:rPr>
-          <w:rFonts w:ascii="Times New Roman" w:hAnsi="Times New Roman" w:cs="Times New Roman"/>
-          <w:sz w:val="24"/>
-          <w:szCs w:val="24"/>
-        </w:rPr>
-      </w:pPr>
-      <w:r>
-        <w:rPr>
-          <w:rFonts w:ascii="Times New Roman" w:hAnsi="Times New Roman" w:cs="Times New Roman"/>
-          <w:sz w:val="24"/>
-          <w:szCs w:val="24"/>
-        </w:rPr>
-        <w:tab/>
-        <w:t>| expr LESS expr</w:t>
-      </w:r>
-    </w:p>
-    <w:p>
-      <w:pPr>
-        <w:spacing w:after="0"/>
-        <w:rPr>
-          <w:rFonts w:ascii="Times New Roman" w:hAnsi="Times New Roman" w:cs="Times New Roman"/>
-          <w:sz w:val="24"/>
-          <w:szCs w:val="24"/>
-        </w:rPr>
-      </w:pPr>
-      <w:r>
-        <w:rPr>
-          <w:rFonts w:ascii="Times New Roman" w:hAnsi="Times New Roman" w:cs="Times New Roman"/>
-          <w:sz w:val="24"/>
-          <w:szCs w:val="24"/>
-        </w:rPr>
-        <w:tab/>
-        <w:t>| expr LESSEQUAL expr</w:t>
-      </w:r>
-    </w:p>
-    <w:p>
-      <w:pPr>
-        <w:spacing w:after="0"/>
-        <w:rPr>
-          <w:rFonts w:ascii="Times New Roman" w:hAnsi="Times New Roman" w:cs="Times New Roman"/>
-          <w:sz w:val="24"/>
-          <w:szCs w:val="24"/>
-        </w:rPr>
-      </w:pPr>
-      <w:r>
-        <w:rPr>
-          <w:rFonts w:ascii="Times New Roman" w:hAnsi="Times New Roman" w:cs="Times New Roman"/>
-          <w:sz w:val="24"/>
-          <w:szCs w:val="24"/>
-        </w:rPr>
-        <w:tab/>
-        <w:t>| expr GREATER expr</w:t>
-      </w:r>
-    </w:p>
-    <w:p>
-      <w:pPr>
-        <w:spacing w:after="0"/>
-        <w:rPr>
-          <w:rFonts w:ascii="Times New Roman" w:hAnsi="Times New Roman" w:cs="Times New Roman"/>
-          <w:sz w:val="24"/>
-          <w:szCs w:val="24"/>
-        </w:rPr>
-      </w:pPr>
-      <w:r>
-        <w:rPr>
-          <w:rFonts w:ascii="Times New Roman" w:hAnsi="Times New Roman" w:cs="Times New Roman"/>
-          <w:sz w:val="24"/>
-          <w:szCs w:val="24"/>
-        </w:rPr>
-        <w:tab/>
-        <w:t>| expr GREATEREQUAL expr</w:t>
-      </w:r>
-    </w:p>
-    <w:p>
-      <w:pPr>
-        <w:spacing w:after="0"/>
-        <w:rPr>
-          <w:rFonts w:ascii="Times New Roman" w:hAnsi="Times New Roman" w:cs="Times New Roman"/>
-          <w:sz w:val="24"/>
-          <w:szCs w:val="24"/>
-        </w:rPr>
-      </w:pPr>
-      <w:r>
-        <w:rPr>
-          <w:rFonts w:ascii="Times New Roman" w:hAnsi="Times New Roman" w:cs="Times New Roman"/>
-          <w:sz w:val="24"/>
-          <w:szCs w:val="24"/>
-        </w:rPr>
-        <w:tab/>
-        <w:t>| expr EQUAL expr</w:t>
-      </w:r>
-    </w:p>
-    <w:p>
-      <w:pPr>
-        <w:spacing w:after="0"/>
-        <w:rPr>
-          <w:rFonts w:ascii="Times New Roman" w:hAnsi="Times New Roman" w:cs="Times New Roman"/>
-          <w:sz w:val="24"/>
-          <w:szCs w:val="24"/>
-        </w:rPr>
-      </w:pPr>
-      <w:r>
-        <w:rPr>
-          <w:rFonts w:ascii="Times New Roman" w:hAnsi="Times New Roman" w:cs="Times New Roman"/>
-          <w:sz w:val="24"/>
-          <w:szCs w:val="24"/>
-        </w:rPr>
-        <w:tab/>
-        <w:t>| expr NOTEQUAL expr</w:t>
-      </w:r>
-    </w:p>
-    <w:p>
-      <w:pPr>
-        <w:spacing w:after="0"/>
-        <w:rPr>
-          <w:rFonts w:ascii="Times New Roman" w:hAnsi="Times New Roman" w:cs="Times New Roman"/>
-          <w:sz w:val="24"/>
-          <w:szCs w:val="24"/>
-        </w:rPr>
-      </w:pPr>
-      <w:r>
-        <w:rPr>
-          <w:rFonts w:ascii="Times New Roman" w:hAnsi="Times New Roman" w:cs="Times New Roman"/>
-          <w:sz w:val="24"/>
-          <w:szCs w:val="24"/>
-        </w:rPr>
-        <w:tab/>
-        <w:t>| expr AND expr</w:t>
-      </w:r>
-    </w:p>
-    <w:p>
-      <w:pPr>
-        <w:spacing w:after="0"/>
-        <w:rPr>
-          <w:rFonts w:ascii="Times New Roman" w:hAnsi="Times New Roman" w:cs="Times New Roman"/>
-          <w:sz w:val="24"/>
-          <w:szCs w:val="24"/>
-        </w:rPr>
-      </w:pPr>
-      <w:r>
-        <w:rPr>
-          <w:rFonts w:ascii="Times New Roman" w:hAnsi="Times New Roman" w:cs="Times New Roman"/>
-          <w:sz w:val="24"/>
-          <w:szCs w:val="24"/>
-        </w:rPr>
-        <w:tab/>
-        <w:t>| expr OR expr</w:t>
-      </w:r>
-    </w:p>
-    <w:p>
-      <w:pPr>
-        <w:spacing w:after="0"/>
-        <w:rPr>
-          <w:rFonts w:ascii="Times New Roman" w:hAnsi="Times New Roman" w:cs="Times New Roman"/>
-          <w:sz w:val="24"/>
-          <w:szCs w:val="24"/>
-        </w:rPr>
-      </w:pPr>
-      <w:r>
-        <w:rPr>
-          <w:rFonts w:ascii="Times New Roman" w:hAnsi="Times New Roman" w:cs="Times New Roman"/>
-          <w:sz w:val="24"/>
-          <w:szCs w:val="24"/>
-        </w:rPr>
-        <w:tab/>
-        <w:t>| NOT expr</w:t>
-      </w:r>
-    </w:p>
-    <w:p>
-      <w:pPr>
-        <w:spacing w:after="0"/>
-        <w:rPr>
-          <w:rFonts w:ascii="Times New Roman" w:hAnsi="Times New Roman" w:cs="Times New Roman"/>
-          <w:sz w:val="24"/>
-          <w:szCs w:val="24"/>
-        </w:rPr>
-      </w:pPr>
-      <w:r>
-        <w:rPr>
-          <w:rFonts w:ascii="Times New Roman" w:hAnsi="Times New Roman" w:cs="Times New Roman"/>
-          <w:sz w:val="24"/>
-          <w:szCs w:val="24"/>
-        </w:rPr>
-        <w:tab/>
-        <w:t>| READLN LEFTPAREN RIGHTPAREN</w:t>
-      </w:r>
-    </w:p>
-    <w:p>
-      <w:pPr>
-        <w:spacing w:after="0"/>
-        <w:rPr>
-          <w:rFonts w:ascii="Times New Roman" w:hAnsi="Times New Roman" w:cs="Times New Roman"/>
-          <w:sz w:val="24"/>
-          <w:szCs w:val="24"/>
-        </w:rPr>
-      </w:pPr>
-      <w:r>
-        <w:rPr>
-          <w:rFonts w:ascii="Times New Roman" w:hAnsi="Times New Roman" w:cs="Times New Roman"/>
-          <w:sz w:val="24"/>
-          <w:szCs w:val="24"/>
-        </w:rPr>
-        <w:tab/>
-        <w:t>| NEW LEFTPAREN ID RIGHTPAREN</w:t>
-      </w:r>
-    </w:p>
-    <w:p>
-      <w:pPr>
-        <w:spacing w:after="0"/>
-        <w:rPr>
-          <w:rFonts w:ascii="Times New Roman" w:hAnsi="Times New Roman" w:cs="Times New Roman"/>
-          <w:sz w:val="24"/>
-          <w:szCs w:val="24"/>
-        </w:rPr>
-      </w:pPr>
-      <w:r>
-        <w:rPr>
-          <w:rFonts w:ascii="Times New Roman" w:hAnsi="Times New Roman" w:cs="Times New Roman"/>
-          <w:sz w:val="24"/>
-          <w:szCs w:val="24"/>
-        </w:rPr>
-        <w:tab/>
-        <w:t>| NEWARRAY LEFTPAREN INTCONSTANT COMMA type RIGHTPAREN</w:t>
-      </w:r>
-    </w:p>
-    <w:p>
-      <w:pPr>
-        <w:spacing w:after="0"/>
-        <w:rPr>
-          <w:rFonts w:ascii="Times New Roman" w:hAnsi="Times New Roman" w:cs="Times New Roman"/>
-          <w:sz w:val="24"/>
-          <w:szCs w:val="24"/>
-        </w:rPr>
-      </w:pPr>
-      <w:r>
-        <w:rPr>
-          <w:rFonts w:ascii="Times New Roman" w:hAnsi="Times New Roman" w:cs="Times New Roman"/>
-          <w:sz w:val="24"/>
-          <w:szCs w:val="24"/>
-        </w:rPr>
-        <w:tab/>
+        <w:lastRenderedPageBreak/>
+        <w:t>lvalue ::=</w:t>
+      </w:r>
+      <w:r>
+        <w:rPr>
+          <w:rFonts w:ascii="Times New Roman" w:hAnsi="Times New Roman" w:cs="Times New Roman"/>
+          <w:sz w:val="24"/>
+          <w:szCs w:val="24"/>
+        </w:rPr>
+        <w:t xml:space="preserve"> ID</w:t>
+      </w:r>
+    </w:p>
+    <w:p>
+      <w:pPr>
+        <w:pStyle w:val="ListParagraph"/>
+        <w:spacing w:after="0"/>
+        <w:rPr>
+          <w:rFonts w:ascii="Times New Roman" w:hAnsi="Times New Roman" w:cs="Times New Roman"/>
+          <w:sz w:val="24"/>
+          <w:szCs w:val="24"/>
+        </w:rPr>
+      </w:pPr>
+      <w:r>
+        <w:rPr>
+          <w:rFonts w:ascii="Times New Roman" w:hAnsi="Times New Roman" w:cs="Times New Roman"/>
+          <w:sz w:val="24"/>
+          <w:szCs w:val="24"/>
+        </w:rPr>
         <w:t>| lvaluenotid</w:t>
       </w:r>
     </w:p>
     <w:p>
       <w:pPr>
-        <w:spacing w:after="0"/>
-        <w:rPr>
-          <w:rFonts w:ascii="Times New Roman" w:hAnsi="Times New Roman" w:cs="Times New Roman"/>
-          <w:sz w:val="24"/>
-          <w:szCs w:val="24"/>
-        </w:rPr>
-      </w:pPr>
-      <w:r>
-        <w:rPr>
-          <w:rFonts w:ascii="Times New Roman" w:hAnsi="Times New Roman" w:cs="Times New Roman"/>
-          <w:sz w:val="24"/>
-          <w:szCs w:val="24"/>
-        </w:rPr>
-        <w:lastRenderedPageBreak/>
-        <w:tab/>
-        <w:t>| ID</w:t>
-      </w:r>
-    </w:p>
-    <w:p>
-      <w:pPr>
+        <w:pStyle w:val="ListParagraph"/>
         <w:spacing w:after="0"/>
         <w:rPr>
           <w:rFonts w:ascii="Times New Roman" w:hAnsi="Times New Roman" w:cs="Times New Roman"/>
@@ -2838,39 +2898,30 @@
           <w:sz w:val="24"/>
           <w:szCs w:val="24"/>
         </w:rPr>
-        <w:t>lvalue ::=</w:t>
-      </w:r>
-      <w:r>
-        <w:rPr>
-          <w:rFonts w:ascii="Times New Roman" w:hAnsi="Times New Roman" w:cs="Times New Roman"/>
-          <w:sz w:val="24"/>
-          <w:szCs w:val="24"/>
-        </w:rPr>
-        <w:t xml:space="preserve"> ID</w:t>
-      </w:r>
-    </w:p>
-    <w:p>
-      <w:pPr>
-        <w:pStyle w:val="ListParagraph"/>
-        <w:spacing w:after="0"/>
-        <w:rPr>
-          <w:rFonts w:ascii="Times New Roman" w:hAnsi="Times New Roman" w:cs="Times New Roman"/>
-          <w:sz w:val="24"/>
-          <w:szCs w:val="24"/>
-        </w:rPr>
-      </w:pPr>
-      <w:r>
-        <w:rPr>
-          <w:rFonts w:ascii="Times New Roman" w:hAnsi="Times New Roman" w:cs="Times New Roman"/>
-          <w:sz w:val="24"/>
-          <w:szCs w:val="24"/>
-        </w:rPr>
-        <w:t>| lvaluenotid</w:t>
-      </w:r>
-    </w:p>
-    <w:p>
-      <w:pPr>
-        <w:pStyle w:val="ListParagraph"/>
+        <w:t>call ::= ID LEFTPAREN actuals RIGHTPAREN</w:t>
+      </w:r>
+    </w:p>
+    <w:p>
+      <w:pPr>
+        <w:spacing w:after="0"/>
+        <w:rPr>
+          <w:rFonts w:ascii="Times New Roman" w:hAnsi="Times New Roman" w:cs="Times New Roman"/>
+          <w:sz w:val="24"/>
+          <w:szCs w:val="24"/>
+        </w:rPr>
+      </w:pPr>
+      <w:r>
+        <w:rPr>
+          <w:rFonts w:ascii="Times New Roman" w:hAnsi="Times New Roman" w:cs="Times New Roman"/>
+          <w:sz w:val="24"/>
+          <w:szCs w:val="24"/>
+        </w:rPr>
+        <w:tab/>
+        <w:t>| ID PERIOD ID LEFTPAREN actuals RIGHTPAREN</w:t>
+      </w:r>
+    </w:p>
+    <w:p>
+      <w:pPr>
         <w:spacing w:after="0"/>
         <w:rPr>
           <w:rFonts w:ascii="Times New Roman" w:hAnsi="Times New Roman" w:cs="Times New Roman"/>
@@ -2907,7 +2958,7 @@
           <w:sz w:val="24"/>
           <w:szCs w:val="24"/>
         </w:rPr>
-        <w:t>call ::= ID LEFTPAREN actuals RIGHTPAREN</w:t>
+        <w:t>actuals ::= expr exprcommplus</w:t>
       </w:r>
     </w:p>
     <w:p>
@@ -2926,7 +2977,7 @@
           <w:szCs w:val="24"/>
         </w:rPr>
         <w:tab/>
-        <w:t>| ID PERIOD ID LEFTPAREN actuals RIGHTPAREN</w:t>
+        <w:t xml:space="preserve">   |</w:t>
       </w:r>
     </w:p>
     <w:p>
@@ -2967,66 +3018,6 @@
           <w:sz w:val="24"/>
           <w:szCs w:val="24"/>
         </w:rPr>
-        <w:t>actuals ::= expr exprcommplus</w:t>
-      </w:r>
-    </w:p>
-    <w:p>
-      <w:pPr>
-        <w:spacing w:after="0"/>
-        <w:rPr>
-          <w:rFonts w:ascii="Times New Roman" w:hAnsi="Times New Roman" w:cs="Times New Roman"/>
-          <w:sz w:val="24"/>
-          <w:szCs w:val="24"/>
-        </w:rPr>
-      </w:pPr>
-      <w:r>
-        <w:rPr>
-          <w:rFonts w:ascii="Times New Roman" w:hAnsi="Times New Roman" w:cs="Times New Roman"/>
-          <w:sz w:val="24"/>
-          <w:szCs w:val="24"/>
-        </w:rPr>
-        <w:tab/>
-        <w:t xml:space="preserve">   |</w:t>
-      </w:r>
-    </w:p>
-    <w:p>
-      <w:pPr>
-        <w:spacing w:after="0"/>
-        <w:rPr>
-          <w:rFonts w:ascii="Times New Roman" w:hAnsi="Times New Roman" w:cs="Times New Roman"/>
-          <w:sz w:val="24"/>
-          <w:szCs w:val="24"/>
-        </w:rPr>
-      </w:pPr>
-      <w:r>
-        <w:rPr>
-          <w:rFonts w:ascii="Times New Roman" w:hAnsi="Times New Roman" w:cs="Times New Roman"/>
-          <w:sz w:val="24"/>
-          <w:szCs w:val="24"/>
-        </w:rPr>
-        <w:t>;</w:t>
-      </w:r>
-    </w:p>
-    <w:p>
-      <w:pPr>
-        <w:pStyle w:val="ListParagraph"/>
-        <w:numPr>
-          <w:ilvl w:val="0"/>
-          <w:numId w:val="1"/>
-        </w:numPr>
-        <w:spacing w:after="0"/>
-        <w:rPr>
-          <w:rFonts w:ascii="Times New Roman" w:hAnsi="Times New Roman" w:cs="Times New Roman"/>
-          <w:sz w:val="24"/>
-          <w:szCs w:val="24"/>
-        </w:rPr>
-      </w:pPr>
-      <w:r>
-        <w:rPr>
-          <w:rFonts w:ascii="Times New Roman" w:hAnsi="Times New Roman" w:cs="Times New Roman"/>
-          <w:sz w:val="24"/>
-          <w:szCs w:val="24"/>
-        </w:rPr>
         <w:t>constant ::= INTCONSTANT</w:t>
       </w:r>
     </w:p>
@@ -3139,7 +3130,23 @@
           <w:sz w:val="24"/>
           <w:szCs w:val="24"/>
         </w:rPr>
-        <w:t>33. lvaluenotid ::= lvalue LEFTBRACKET expr RIGHTBRACKET</w:t>
+        <w:t>3</w:t>
+      </w:r>
+      <w:r>
+        <w:rPr>
+          <w:rFonts w:ascii="Times New Roman" w:hAnsi="Times New Roman" w:cs="Times New Roman"/>
+          <w:sz w:val="24"/>
+          <w:szCs w:val="24"/>
+        </w:rPr>
+        <w:t>2</w:t>
+      </w:r>
+      <w:r>
+        <w:rPr>
+          <w:rFonts w:ascii="Times New Roman" w:hAnsi="Times New Roman" w:cs="Times New Roman"/>
+          <w:sz w:val="24"/>
+          <w:szCs w:val="24"/>
+        </w:rPr>
+        <w:t>. lvaluenotid ::= lvalue LEFTBRACKET expr RIGHTBRACKET</w:t>
       </w:r>
     </w:p>
     <w:p>
@@ -3179,6 +3186,16 @@
         <w:tab/>
         <w:t>| lvalue PERIOD ID</w:t>
       </w:r>
+    </w:p>
+    <w:p>
+      <w:pPr>
+        <w:jc w:val="center"/>
+        <w:rPr>
+          <w:rFonts w:ascii="Times New Roman" w:hAnsi="Times New Roman" w:cs="Times New Roman"/>
+          <w:sz w:val="44"/>
+          <w:szCs w:val="44"/>
+        </w:rPr>
+      </w:pPr>
     </w:p>
     <w:p>
       <w:pPr>
@@ -6233,7 +6250,7 @@
           <w:sz w:val="20"/>
           <w:szCs w:val="20"/>
         </w:rPr>
-        <w:t>SEMICOLON [shift]</w:t>
+        <w:t xml:space="preserve">[reduce 301] [reduce 202] </w:t>
       </w:r>
     </w:p>
     <w:p>
@@ -6243,17 +6260,17 @@
         </w:tabs>
         <w:rPr>
           <w:rFonts w:ascii="Times New Roman" w:hAnsi="Times New Roman" w:cs="Times New Roman"/>
-          <w:sz w:val="20"/>
-          <w:szCs w:val="20"/>
-        </w:rPr>
-      </w:pPr>
-      <w:r>
-        <w:rPr>
-          <w:rFonts w:ascii="Times New Roman" w:hAnsi="Times New Roman" w:cs="Times New Roman"/>
-          <w:sz w:val="20"/>
-          <w:szCs w:val="20"/>
-        </w:rPr>
-        <w:t xml:space="preserve">[reduce 401] </w:t>
+          <w:sz w:val="24"/>
+          <w:szCs w:val="24"/>
+        </w:rPr>
+      </w:pPr>
+      <w:r>
+        <w:rPr>
+          <w:rFonts w:ascii="Times New Roman" w:hAnsi="Times New Roman" w:cs="Times New Roman"/>
+          <w:sz w:val="20"/>
+          <w:szCs w:val="20"/>
+        </w:rPr>
+        <w:t>[accept]</w:t>
       </w:r>
     </w:p>
     <w:p>
@@ -6263,18 +6280,10 @@
         </w:tabs>
         <w:rPr>
           <w:rFonts w:ascii="Times New Roman" w:hAnsi="Times New Roman" w:cs="Times New Roman"/>
-          <w:sz w:val="20"/>
-          <w:szCs w:val="20"/>
-        </w:rPr>
-      </w:pPr>
-      <w:r>
-        <w:rPr>
-          <w:rFonts w:ascii="Times New Roman" w:hAnsi="Times New Roman" w:cs="Times New Roman"/>
-          <w:sz w:val="20"/>
-          <w:szCs w:val="20"/>
-        </w:rPr>
-        <w:t xml:space="preserve">[reduce 301] [reduce 202] </w:t>
-      </w:r>
+          <w:sz w:val="24"/>
+          <w:szCs w:val="24"/>
+        </w:rPr>
+      </w:pPr>
     </w:p>
     <w:p>
       <w:pPr>
@@ -6283,18 +6292,10 @@
         </w:tabs>
         <w:rPr>
           <w:rFonts w:ascii="Times New Roman" w:hAnsi="Times New Roman" w:cs="Times New Roman"/>
-          <w:sz w:val="20"/>
-          <w:szCs w:val="20"/>
-        </w:rPr>
-      </w:pPr>
-      <w:r>
-        <w:rPr>
-          <w:rFonts w:ascii="Times New Roman" w:hAnsi="Times New Roman" w:cs="Times New Roman"/>
-          <w:sz w:val="20"/>
-          <w:szCs w:val="20"/>
-        </w:rPr>
-        <w:t>[accept]</w:t>
-      </w:r>
+          <w:sz w:val="24"/>
+          <w:szCs w:val="24"/>
+        </w:rPr>
+      </w:pPr>
     </w:p>
     <w:p>
       <w:pPr>
@@ -6852,7 +6853,15 @@
           <w:sz w:val="24"/>
           <w:szCs w:val="24"/>
         </w:rPr>
-        <w:t>This rejects because ???</w:t>
+        <w:t xml:space="preserve">This </w:t>
+      </w:r>
+      <w:r>
+        <w:rPr>
+          <w:rFonts w:ascii="Times New Roman" w:hAnsi="Times New Roman" w:cs="Times New Roman"/>
+          <w:sz w:val="24"/>
+          <w:szCs w:val="24"/>
+        </w:rPr>
+        <w:t>test input is supposed to accept however it does not possibly still issues in the grammar.</w:t>
       </w:r>
     </w:p>
     <w:p>
@@ -7312,22 +7321,22 @@
         <w:rPr>
           <w:rFonts w:ascii="Times New Roman" w:hAnsi="Times New Roman" w:cs="Times New Roman"/>
           <w:noProof/>
-          <w:sz w:val="24"/>
-          <w:szCs w:val="24"/>
+          <w:sz w:val="44"/>
+          <w:szCs w:val="44"/>
         </w:rPr>
         <w:drawing>
-          <wp:anchor distT="0" distB="0" distL="114300" distR="114300" simplePos="0" relativeHeight="251661312" behindDoc="0" locked="0" layoutInCell="1" allowOverlap="1" wp14:anchorId="5A6B83B9" wp14:editId="27062BFA">
+          <wp:anchor distT="0" distB="0" distL="114300" distR="114300" simplePos="0" relativeHeight="251668480" behindDoc="0" locked="0" layoutInCell="1" allowOverlap="1" wp14:anchorId="539E9FD9" wp14:editId="67FDA157">
             <wp:simplePos x="0" y="0"/>
             <wp:positionH relativeFrom="margin">
-              <wp:posOffset>-791210</wp:posOffset>
+              <wp:posOffset>-717550</wp:posOffset>
             </wp:positionH>
             <wp:positionV relativeFrom="paragraph">
-              <wp:posOffset>407035</wp:posOffset>
+              <wp:posOffset>477520</wp:posOffset>
             </wp:positionV>
-            <wp:extent cx="5372100" cy="4029075"/>
-            <wp:effectExtent l="4762" t="0" r="4763" b="4762"/>
+            <wp:extent cx="5435600" cy="4076700"/>
+            <wp:effectExtent l="0" t="6350" r="6350" b="6350"/>
             <wp:wrapSquare wrapText="bothSides"/>
-            <wp:docPr id="4" name="Picture 4" descr="A close up of a map&#10;&#10;Description automatically generated"/>
+            <wp:docPr id="11" name="Picture 11" descr="A close up of a map&#10;&#10;Description automatically generated"/>
             <wp:cNvGraphicFramePr>
               <a:graphicFrameLocks xmlns:a="http://schemas.openxmlformats.org/drawingml/2006/main" noChangeAspect="1"/>
             </wp:cNvGraphicFramePr>
@@ -7335,7 +7344,7 @@
               <a:graphicData uri="http://schemas.openxmlformats.org/drawingml/2006/picture">
                 <pic:pic xmlns:pic="http://schemas.openxmlformats.org/drawingml/2006/picture">
                   <pic:nvPicPr>
-                    <pic:cNvPr id="4" name="TestCase4.JPG"/>
+                    <pic:cNvPr id="11" name="TestCasenew.JPG"/>
                     <pic:cNvPicPr/>
                   </pic:nvPicPr>
                   <pic:blipFill>
@@ -7353,7 +7362,7 @@
                   <pic:spPr>
                     <a:xfrm rot="5400000">
                       <a:off x="0" y="0"/>
-                      <a:ext cx="5372100" cy="4029075"/>
+                      <a:ext cx="5435600" cy="4076700"/>
                     </a:xfrm>
                     <a:prstGeom prst="rect">
                       <a:avLst/>
@@ -8418,14 +8427,6 @@
           <w:szCs w:val="20"/>
         </w:rPr>
       </w:pPr>
-      <w:r>
-        <w:rPr>
-          <w:rFonts w:ascii="Times New Roman" w:hAnsi="Times New Roman" w:cs="Times New Roman"/>
-          <w:sz w:val="20"/>
-          <w:szCs w:val="20"/>
-        </w:rPr>
-        <w:t>SEMICOLON [shift]</w:t>
-      </w:r>
     </w:p>
     <w:p>
       <w:pPr>
@@ -8442,32 +8443,6 @@
           <w:szCs w:val="20"/>
         </w:rPr>
         <w:lastRenderedPageBreak/>
-        <w:t xml:space="preserve">[reduce 401] </w:t>
-      </w:r>
-    </w:p>
-    <w:p>
-      <w:pPr>
-        <w:rPr>
-          <w:rFonts w:ascii="Times New Roman" w:hAnsi="Times New Roman" w:cs="Times New Roman"/>
-          <w:sz w:val="20"/>
-          <w:szCs w:val="20"/>
-        </w:rPr>
-      </w:pPr>
-    </w:p>
-    <w:p>
-      <w:pPr>
-        <w:rPr>
-          <w:rFonts w:ascii="Times New Roman" w:hAnsi="Times New Roman" w:cs="Times New Roman"/>
-          <w:sz w:val="20"/>
-          <w:szCs w:val="20"/>
-        </w:rPr>
-      </w:pPr>
-      <w:r>
-        <w:rPr>
-          <w:rFonts w:ascii="Times New Roman" w:hAnsi="Times New Roman" w:cs="Times New Roman"/>
-          <w:sz w:val="20"/>
-          <w:szCs w:val="20"/>
-        </w:rPr>
         <w:t>LEFTBRACE [shift]</w:t>
       </w:r>
     </w:p>
@@ -8692,40 +8667,6 @@
           <w:szCs w:val="20"/>
         </w:rPr>
       </w:pPr>
-      <w:r>
-        <w:rPr>
-          <w:rFonts w:ascii="Times New Roman" w:hAnsi="Times New Roman" w:cs="Times New Roman"/>
-          <w:sz w:val="20"/>
-          <w:szCs w:val="20"/>
-        </w:rPr>
-        <w:t>SEMICOLON [shift]</w:t>
-      </w:r>
-    </w:p>
-    <w:p>
-      <w:pPr>
-        <w:rPr>
-          <w:rFonts w:ascii="Times New Roman" w:hAnsi="Times New Roman" w:cs="Times New Roman"/>
-          <w:sz w:val="20"/>
-          <w:szCs w:val="20"/>
-        </w:rPr>
-      </w:pPr>
-      <w:r>
-        <w:rPr>
-          <w:rFonts w:ascii="Times New Roman" w:hAnsi="Times New Roman" w:cs="Times New Roman"/>
-          <w:sz w:val="20"/>
-          <w:szCs w:val="20"/>
-        </w:rPr>
-        <w:t xml:space="preserve">[reduce 401] </w:t>
-      </w:r>
-    </w:p>
-    <w:p>
-      <w:pPr>
-        <w:rPr>
-          <w:rFonts w:ascii="Times New Roman" w:hAnsi="Times New Roman" w:cs="Times New Roman"/>
-          <w:sz w:val="20"/>
-          <w:szCs w:val="20"/>
-        </w:rPr>
-      </w:pPr>
     </w:p>
     <w:p>
       <w:pPr>
@@ -8962,75 +8903,75 @@
           <w:sz w:val="20"/>
           <w:szCs w:val="20"/>
         </w:rPr>
+        <w:t>CLASS [shift]</w:t>
+      </w:r>
+    </w:p>
+    <w:p>
+      <w:pPr>
+        <w:rPr>
+          <w:rFonts w:ascii="Times New Roman" w:hAnsi="Times New Roman" w:cs="Times New Roman"/>
+          <w:sz w:val="20"/>
+          <w:szCs w:val="20"/>
+        </w:rPr>
+      </w:pPr>
+      <w:r>
+        <w:rPr>
+          <w:rFonts w:ascii="Times New Roman" w:hAnsi="Times New Roman" w:cs="Times New Roman"/>
+          <w:sz w:val="20"/>
+          <w:szCs w:val="20"/>
+        </w:rPr>
+        <w:t>ID [shift]</w:t>
+      </w:r>
+    </w:p>
+    <w:p>
+      <w:pPr>
+        <w:rPr>
+          <w:rFonts w:ascii="Times New Roman" w:hAnsi="Times New Roman" w:cs="Times New Roman"/>
+          <w:sz w:val="20"/>
+          <w:szCs w:val="20"/>
+        </w:rPr>
+      </w:pPr>
+      <w:r>
+        <w:rPr>
+          <w:rFonts w:ascii="Times New Roman" w:hAnsi="Times New Roman" w:cs="Times New Roman"/>
+          <w:sz w:val="20"/>
+          <w:szCs w:val="20"/>
+        </w:rPr>
+        <w:t>LEFTBRACE [shift]</w:t>
+      </w:r>
+    </w:p>
+    <w:p>
+      <w:pPr>
+        <w:rPr>
+          <w:rFonts w:ascii="Times New Roman" w:hAnsi="Times New Roman" w:cs="Times New Roman"/>
+          <w:sz w:val="20"/>
+          <w:szCs w:val="20"/>
+        </w:rPr>
+      </w:pPr>
+      <w:r>
+        <w:rPr>
+          <w:rFonts w:ascii="Times New Roman" w:hAnsi="Times New Roman" w:cs="Times New Roman"/>
+          <w:sz w:val="20"/>
+          <w:szCs w:val="20"/>
+        </w:rPr>
+        <w:t xml:space="preserve">[reduce 1101] </w:t>
+      </w:r>
+    </w:p>
+    <w:p>
+      <w:pPr>
+        <w:rPr>
+          <w:rFonts w:ascii="Times New Roman" w:hAnsi="Times New Roman" w:cs="Times New Roman"/>
+          <w:sz w:val="20"/>
+          <w:szCs w:val="20"/>
+        </w:rPr>
+      </w:pPr>
+      <w:r>
+        <w:rPr>
+          <w:rFonts w:ascii="Times New Roman" w:hAnsi="Times New Roman" w:cs="Times New Roman"/>
+          <w:sz w:val="20"/>
+          <w:szCs w:val="20"/>
+        </w:rPr>
         <w:lastRenderedPageBreak/>
-        <w:t>CLASS [shift]</w:t>
-      </w:r>
-    </w:p>
-    <w:p>
-      <w:pPr>
-        <w:rPr>
-          <w:rFonts w:ascii="Times New Roman" w:hAnsi="Times New Roman" w:cs="Times New Roman"/>
-          <w:sz w:val="20"/>
-          <w:szCs w:val="20"/>
-        </w:rPr>
-      </w:pPr>
-      <w:r>
-        <w:rPr>
-          <w:rFonts w:ascii="Times New Roman" w:hAnsi="Times New Roman" w:cs="Times New Roman"/>
-          <w:sz w:val="20"/>
-          <w:szCs w:val="20"/>
-        </w:rPr>
-        <w:t>ID [shift]</w:t>
-      </w:r>
-    </w:p>
-    <w:p>
-      <w:pPr>
-        <w:rPr>
-          <w:rFonts w:ascii="Times New Roman" w:hAnsi="Times New Roman" w:cs="Times New Roman"/>
-          <w:sz w:val="20"/>
-          <w:szCs w:val="20"/>
-        </w:rPr>
-      </w:pPr>
-      <w:r>
-        <w:rPr>
-          <w:rFonts w:ascii="Times New Roman" w:hAnsi="Times New Roman" w:cs="Times New Roman"/>
-          <w:sz w:val="20"/>
-          <w:szCs w:val="20"/>
-        </w:rPr>
-        <w:t>LEFTBRACE [shift]</w:t>
-      </w:r>
-    </w:p>
-    <w:p>
-      <w:pPr>
-        <w:rPr>
-          <w:rFonts w:ascii="Times New Roman" w:hAnsi="Times New Roman" w:cs="Times New Roman"/>
-          <w:sz w:val="20"/>
-          <w:szCs w:val="20"/>
-        </w:rPr>
-      </w:pPr>
-      <w:r>
-        <w:rPr>
-          <w:rFonts w:ascii="Times New Roman" w:hAnsi="Times New Roman" w:cs="Times New Roman"/>
-          <w:sz w:val="20"/>
-          <w:szCs w:val="20"/>
-        </w:rPr>
-        <w:t xml:space="preserve">[reduce 1101] </w:t>
-      </w:r>
-    </w:p>
-    <w:p>
-      <w:pPr>
-        <w:rPr>
-          <w:rFonts w:ascii="Times New Roman" w:hAnsi="Times New Roman" w:cs="Times New Roman"/>
-          <w:sz w:val="20"/>
-          <w:szCs w:val="20"/>
-        </w:rPr>
-      </w:pPr>
-      <w:r>
-        <w:rPr>
-          <w:rFonts w:ascii="Times New Roman" w:hAnsi="Times New Roman" w:cs="Times New Roman"/>
-          <w:sz w:val="20"/>
-          <w:szCs w:val="20"/>
-        </w:rPr>
         <w:t>RIGHTBRACE [shift]</w:t>
       </w:r>
     </w:p>
@@ -9089,15 +9030,6 @@
       <w:pPr>
         <w:rPr>
           <w:rFonts w:ascii="Times New Roman" w:hAnsi="Times New Roman" w:cs="Times New Roman"/>
-          <w:sz w:val="20"/>
-          <w:szCs w:val="20"/>
-        </w:rPr>
-      </w:pPr>
-    </w:p>
-    <w:p>
-      <w:pPr>
-        <w:rPr>
-          <w:rFonts w:ascii="Times New Roman" w:hAnsi="Times New Roman" w:cs="Times New Roman"/>
           <w:sz w:val="24"/>
           <w:szCs w:val="24"/>
         </w:rPr>
@@ -9204,6 +9136,42 @@
         </w:rPr>
         <w:t>This rejects because there cannot be a classdecl within a functiondecl.</w:t>
       </w:r>
+    </w:p>
+    <w:p>
+      <w:pPr>
+        <w:rPr>
+          <w:rFonts w:ascii="Times New Roman" w:hAnsi="Times New Roman" w:cs="Times New Roman"/>
+          <w:sz w:val="24"/>
+          <w:szCs w:val="24"/>
+        </w:rPr>
+      </w:pPr>
+    </w:p>
+    <w:p>
+      <w:pPr>
+        <w:rPr>
+          <w:rFonts w:ascii="Times New Roman" w:hAnsi="Times New Roman" w:cs="Times New Roman"/>
+          <w:sz w:val="24"/>
+          <w:szCs w:val="24"/>
+        </w:rPr>
+      </w:pPr>
+    </w:p>
+    <w:p>
+      <w:pPr>
+        <w:rPr>
+          <w:rFonts w:ascii="Times New Roman" w:hAnsi="Times New Roman" w:cs="Times New Roman"/>
+          <w:sz w:val="24"/>
+          <w:szCs w:val="24"/>
+        </w:rPr>
+      </w:pPr>
+    </w:p>
+    <w:p>
+      <w:pPr>
+        <w:rPr>
+          <w:rFonts w:ascii="Times New Roman" w:hAnsi="Times New Roman" w:cs="Times New Roman"/>
+          <w:sz w:val="24"/>
+          <w:szCs w:val="24"/>
+        </w:rPr>
+      </w:pPr>
     </w:p>
     <w:p>
       <w:pPr>
@@ -11474,12 +11442,91 @@
     </w:p>
     <w:p>
       <w:pPr>
-        <w:rPr>
-          <w:rFonts w:ascii="Times New Roman" w:hAnsi="Times New Roman" w:cs="Times New Roman"/>
-          <w:sz w:val="24"/>
-          <w:szCs w:val="24"/>
-        </w:rPr>
-      </w:pPr>
+        <w:pStyle w:val="ListParagraph"/>
+        <w:numPr>
+          <w:ilvl w:val="0"/>
+          <w:numId w:val="3"/>
+        </w:numPr>
+        <w:rPr>
+          <w:rFonts w:ascii="Times New Roman" w:hAnsi="Times New Roman" w:cs="Times New Roman"/>
+          <w:sz w:val="24"/>
+          <w:szCs w:val="24"/>
+        </w:rPr>
+      </w:pPr>
+      <w:r>
+        <w:rPr>
+          <w:rFonts w:ascii="Times New Roman" w:hAnsi="Times New Roman" w:cs="Times New Roman"/>
+          <w:sz w:val="24"/>
+          <w:szCs w:val="24"/>
+        </w:rPr>
+        <w:t>Working Lexical Analyzer</w:t>
+      </w:r>
+    </w:p>
+    <w:p>
+      <w:pPr>
+        <w:pStyle w:val="ListParagraph"/>
+        <w:numPr>
+          <w:ilvl w:val="0"/>
+          <w:numId w:val="3"/>
+        </w:numPr>
+        <w:rPr>
+          <w:rFonts w:ascii="Times New Roman" w:hAnsi="Times New Roman" w:cs="Times New Roman"/>
+          <w:sz w:val="24"/>
+          <w:szCs w:val="24"/>
+        </w:rPr>
+      </w:pPr>
+      <w:r>
+        <w:rPr>
+          <w:rFonts w:ascii="Times New Roman" w:hAnsi="Times New Roman" w:cs="Times New Roman"/>
+          <w:sz w:val="24"/>
+          <w:szCs w:val="24"/>
+        </w:rPr>
+        <w:t>Working Parser with fixed SR/RR conflicts</w:t>
+      </w:r>
+    </w:p>
+    <w:p>
+      <w:pPr>
+        <w:pStyle w:val="ListParagraph"/>
+        <w:numPr>
+          <w:ilvl w:val="0"/>
+          <w:numId w:val="3"/>
+        </w:numPr>
+        <w:rPr>
+          <w:rFonts w:ascii="Times New Roman" w:hAnsi="Times New Roman" w:cs="Times New Roman"/>
+          <w:sz w:val="24"/>
+          <w:szCs w:val="24"/>
+        </w:rPr>
+      </w:pPr>
+      <w:r>
+        <w:rPr>
+          <w:rFonts w:ascii="Times New Roman" w:hAnsi="Times New Roman" w:cs="Times New Roman"/>
+          <w:sz w:val="24"/>
+          <w:szCs w:val="24"/>
+        </w:rPr>
+        <w:t>Effective Communication between ourselves</w:t>
+      </w:r>
+    </w:p>
+    <w:p>
+      <w:pPr>
+        <w:pStyle w:val="ListParagraph"/>
+        <w:numPr>
+          <w:ilvl w:val="0"/>
+          <w:numId w:val="3"/>
+        </w:numPr>
+        <w:rPr>
+          <w:rFonts w:ascii="Times New Roman" w:hAnsi="Times New Roman" w:cs="Times New Roman"/>
+          <w:sz w:val="24"/>
+          <w:szCs w:val="24"/>
+        </w:rPr>
+      </w:pPr>
+      <w:r>
+        <w:rPr>
+          <w:rFonts w:ascii="Times New Roman" w:hAnsi="Times New Roman" w:cs="Times New Roman"/>
+          <w:sz w:val="24"/>
+          <w:szCs w:val="24"/>
+        </w:rPr>
+        <w:t>Able to output shifts and reduces</w:t>
+      </w:r>
     </w:p>
     <w:p>
       <w:pPr>
@@ -11500,183 +11547,235 @@
     </w:p>
     <w:p>
       <w:pPr>
-        <w:jc w:val="center"/>
-        <w:rPr>
-          <w:rFonts w:ascii="Times New Roman" w:hAnsi="Times New Roman" w:cs="Times New Roman"/>
-          <w:sz w:val="44"/>
-          <w:szCs w:val="44"/>
-        </w:rPr>
-      </w:pPr>
-    </w:p>
-    <w:p>
-      <w:pPr>
-        <w:jc w:val="center"/>
-        <w:rPr>
-          <w:rFonts w:ascii="Times New Roman" w:hAnsi="Times New Roman" w:cs="Times New Roman"/>
-          <w:sz w:val="44"/>
-          <w:szCs w:val="44"/>
-        </w:rPr>
-      </w:pPr>
-    </w:p>
-    <w:p>
-      <w:pPr>
-        <w:jc w:val="center"/>
-        <w:rPr>
-          <w:rFonts w:ascii="Times New Roman" w:hAnsi="Times New Roman" w:cs="Times New Roman"/>
-          <w:sz w:val="44"/>
-          <w:szCs w:val="44"/>
-        </w:rPr>
-      </w:pPr>
-    </w:p>
-    <w:p>
-      <w:pPr>
-        <w:jc w:val="center"/>
-        <w:rPr>
-          <w:rFonts w:ascii="Times New Roman" w:hAnsi="Times New Roman" w:cs="Times New Roman"/>
-          <w:sz w:val="44"/>
-          <w:szCs w:val="44"/>
-        </w:rPr>
-      </w:pPr>
-    </w:p>
-    <w:p>
-      <w:pPr>
-        <w:jc w:val="center"/>
-        <w:rPr>
-          <w:rFonts w:ascii="Times New Roman" w:hAnsi="Times New Roman" w:cs="Times New Roman"/>
-          <w:sz w:val="44"/>
-          <w:szCs w:val="44"/>
-        </w:rPr>
-      </w:pPr>
-    </w:p>
-    <w:p>
-      <w:pPr>
-        <w:jc w:val="center"/>
-        <w:rPr>
-          <w:rFonts w:ascii="Times New Roman" w:hAnsi="Times New Roman" w:cs="Times New Roman"/>
-          <w:sz w:val="44"/>
-          <w:szCs w:val="44"/>
-        </w:rPr>
-      </w:pPr>
-    </w:p>
-    <w:p>
-      <w:pPr>
-        <w:jc w:val="center"/>
-        <w:rPr>
-          <w:rFonts w:ascii="Times New Roman" w:hAnsi="Times New Roman" w:cs="Times New Roman"/>
-          <w:sz w:val="44"/>
-          <w:szCs w:val="44"/>
-        </w:rPr>
-      </w:pPr>
-    </w:p>
-    <w:p>
-      <w:pPr>
-        <w:jc w:val="center"/>
-        <w:rPr>
-          <w:rFonts w:ascii="Times New Roman" w:hAnsi="Times New Roman" w:cs="Times New Roman"/>
-          <w:sz w:val="44"/>
-          <w:szCs w:val="44"/>
-        </w:rPr>
-      </w:pPr>
-    </w:p>
-    <w:p>
-      <w:pPr>
-        <w:jc w:val="center"/>
-        <w:rPr>
-          <w:rFonts w:ascii="Times New Roman" w:hAnsi="Times New Roman" w:cs="Times New Roman"/>
-          <w:sz w:val="44"/>
-          <w:szCs w:val="44"/>
-        </w:rPr>
-      </w:pPr>
-    </w:p>
-    <w:p>
-      <w:pPr>
-        <w:jc w:val="center"/>
-        <w:rPr>
-          <w:rFonts w:ascii="Times New Roman" w:hAnsi="Times New Roman" w:cs="Times New Roman"/>
-          <w:sz w:val="44"/>
-          <w:szCs w:val="44"/>
-        </w:rPr>
-      </w:pPr>
-    </w:p>
-    <w:p>
-      <w:pPr>
-        <w:jc w:val="center"/>
-        <w:rPr>
-          <w:rFonts w:ascii="Times New Roman" w:hAnsi="Times New Roman" w:cs="Times New Roman"/>
-          <w:sz w:val="44"/>
-          <w:szCs w:val="44"/>
-        </w:rPr>
-      </w:pPr>
-    </w:p>
-    <w:p>
-      <w:pPr>
-        <w:jc w:val="center"/>
-        <w:rPr>
-          <w:rFonts w:ascii="Times New Roman" w:hAnsi="Times New Roman" w:cs="Times New Roman"/>
-          <w:sz w:val="44"/>
-          <w:szCs w:val="44"/>
-        </w:rPr>
-      </w:pPr>
-    </w:p>
-    <w:p>
-      <w:pPr>
-        <w:jc w:val="center"/>
-        <w:rPr>
-          <w:rFonts w:ascii="Times New Roman" w:hAnsi="Times New Roman" w:cs="Times New Roman"/>
-          <w:sz w:val="44"/>
-          <w:szCs w:val="44"/>
-        </w:rPr>
-      </w:pPr>
-    </w:p>
-    <w:p>
-      <w:pPr>
-        <w:jc w:val="center"/>
-        <w:rPr>
-          <w:rFonts w:ascii="Times New Roman" w:hAnsi="Times New Roman" w:cs="Times New Roman"/>
-          <w:sz w:val="44"/>
-          <w:szCs w:val="44"/>
-        </w:rPr>
-      </w:pPr>
-    </w:p>
-    <w:p>
-      <w:pPr>
-        <w:rPr>
-          <w:rFonts w:ascii="Times New Roman" w:hAnsi="Times New Roman" w:cs="Times New Roman"/>
-          <w:sz w:val="44"/>
-          <w:szCs w:val="44"/>
-        </w:rPr>
-      </w:pPr>
-    </w:p>
-    <w:p>
-      <w:pPr>
-        <w:jc w:val="center"/>
-        <w:rPr>
-          <w:rFonts w:ascii="Times New Roman" w:hAnsi="Times New Roman" w:cs="Times New Roman"/>
-          <w:sz w:val="44"/>
-          <w:szCs w:val="44"/>
-        </w:rPr>
-      </w:pPr>
+        <w:pStyle w:val="ListParagraph"/>
+        <w:numPr>
+          <w:ilvl w:val="0"/>
+          <w:numId w:val="4"/>
+        </w:numPr>
+        <w:rPr>
+          <w:rFonts w:ascii="Times New Roman" w:hAnsi="Times New Roman" w:cs="Times New Roman"/>
+          <w:sz w:val="24"/>
+          <w:szCs w:val="24"/>
+        </w:rPr>
+      </w:pPr>
+      <w:r>
+        <w:rPr>
+          <w:rFonts w:ascii="Times New Roman" w:hAnsi="Times New Roman" w:cs="Times New Roman"/>
+          <w:sz w:val="24"/>
+          <w:szCs w:val="24"/>
+        </w:rPr>
+        <w:t>Poor time management on project</w:t>
+      </w:r>
+    </w:p>
+    <w:p>
+      <w:pPr>
+        <w:pStyle w:val="ListParagraph"/>
+        <w:numPr>
+          <w:ilvl w:val="0"/>
+          <w:numId w:val="4"/>
+        </w:numPr>
+        <w:rPr>
+          <w:rFonts w:ascii="Times New Roman" w:hAnsi="Times New Roman" w:cs="Times New Roman"/>
+          <w:sz w:val="24"/>
+          <w:szCs w:val="24"/>
+        </w:rPr>
+      </w:pPr>
+      <w:r>
+        <w:rPr>
+          <w:rFonts w:ascii="Times New Roman" w:hAnsi="Times New Roman" w:cs="Times New Roman"/>
+          <w:sz w:val="24"/>
+          <w:szCs w:val="24"/>
+        </w:rPr>
+        <w:t>Terminal ID giving us issues in the grammar</w:t>
+      </w:r>
+    </w:p>
+    <w:p>
+      <w:pPr>
+        <w:pStyle w:val="ListParagraph"/>
+        <w:numPr>
+          <w:ilvl w:val="0"/>
+          <w:numId w:val="4"/>
+        </w:numPr>
+        <w:rPr>
+          <w:rFonts w:ascii="Times New Roman" w:hAnsi="Times New Roman" w:cs="Times New Roman"/>
+          <w:sz w:val="24"/>
+          <w:szCs w:val="24"/>
+        </w:rPr>
+      </w:pPr>
+      <w:r>
+        <w:rPr>
+          <w:rFonts w:ascii="Times New Roman" w:hAnsi="Times New Roman" w:cs="Times New Roman"/>
+          <w:sz w:val="24"/>
+          <w:szCs w:val="24"/>
+        </w:rPr>
+        <w:t>Outputting in a unique way</w:t>
+      </w:r>
+      <w:r>
+        <w:rPr>
+          <w:rFonts w:ascii="Times New Roman" w:hAnsi="Times New Roman" w:cs="Times New Roman"/>
+          <w:sz w:val="24"/>
+          <w:szCs w:val="24"/>
+        </w:rPr>
+        <w:t xml:space="preserve"> not like the examples</w:t>
+      </w:r>
+    </w:p>
+    <w:p>
+      <w:pPr>
+        <w:jc w:val="center"/>
+        <w:rPr>
+          <w:rFonts w:ascii="Times New Roman" w:hAnsi="Times New Roman" w:cs="Times New Roman"/>
+          <w:sz w:val="44"/>
+          <w:szCs w:val="44"/>
+        </w:rPr>
+      </w:pPr>
+    </w:p>
+    <w:p>
+      <w:pPr>
+        <w:jc w:val="center"/>
+        <w:rPr>
+          <w:rFonts w:ascii="Times New Roman" w:hAnsi="Times New Roman" w:cs="Times New Roman"/>
+          <w:sz w:val="44"/>
+          <w:szCs w:val="44"/>
+        </w:rPr>
+      </w:pPr>
+    </w:p>
+    <w:p>
+      <w:pPr>
+        <w:jc w:val="center"/>
+        <w:rPr>
+          <w:rFonts w:ascii="Times New Roman" w:hAnsi="Times New Roman" w:cs="Times New Roman"/>
+          <w:sz w:val="44"/>
+          <w:szCs w:val="44"/>
+        </w:rPr>
+      </w:pPr>
+    </w:p>
+    <w:p>
+      <w:pPr>
+        <w:jc w:val="center"/>
+        <w:rPr>
+          <w:rFonts w:ascii="Times New Roman" w:hAnsi="Times New Roman" w:cs="Times New Roman"/>
+          <w:sz w:val="44"/>
+          <w:szCs w:val="44"/>
+        </w:rPr>
+      </w:pPr>
+    </w:p>
+    <w:p>
+      <w:pPr>
+        <w:jc w:val="center"/>
+        <w:rPr>
+          <w:rFonts w:ascii="Times New Roman" w:hAnsi="Times New Roman" w:cs="Times New Roman"/>
+          <w:sz w:val="44"/>
+          <w:szCs w:val="44"/>
+        </w:rPr>
+      </w:pPr>
+    </w:p>
+    <w:p>
+      <w:pPr>
+        <w:jc w:val="center"/>
+        <w:rPr>
+          <w:rFonts w:ascii="Times New Roman" w:hAnsi="Times New Roman" w:cs="Times New Roman"/>
+          <w:sz w:val="44"/>
+          <w:szCs w:val="44"/>
+        </w:rPr>
+      </w:pPr>
+    </w:p>
+    <w:p>
+      <w:pPr>
+        <w:jc w:val="center"/>
+        <w:rPr>
+          <w:rFonts w:ascii="Times New Roman" w:hAnsi="Times New Roman" w:cs="Times New Roman"/>
+          <w:sz w:val="44"/>
+          <w:szCs w:val="44"/>
+        </w:rPr>
+      </w:pPr>
+    </w:p>
+    <w:p>
+      <w:pPr>
+        <w:jc w:val="center"/>
+        <w:rPr>
+          <w:rFonts w:ascii="Times New Roman" w:hAnsi="Times New Roman" w:cs="Times New Roman"/>
+          <w:sz w:val="44"/>
+          <w:szCs w:val="44"/>
+        </w:rPr>
+      </w:pPr>
+    </w:p>
+    <w:p>
+      <w:pPr>
+        <w:jc w:val="center"/>
+        <w:rPr>
+          <w:rFonts w:ascii="Times New Roman" w:hAnsi="Times New Roman" w:cs="Times New Roman"/>
+          <w:sz w:val="44"/>
+          <w:szCs w:val="44"/>
+        </w:rPr>
+      </w:pPr>
+    </w:p>
+    <w:p>
+      <w:pPr>
+        <w:jc w:val="center"/>
+        <w:rPr>
+          <w:rFonts w:ascii="Times New Roman" w:hAnsi="Times New Roman" w:cs="Times New Roman"/>
+          <w:sz w:val="44"/>
+          <w:szCs w:val="44"/>
+        </w:rPr>
+      </w:pPr>
+    </w:p>
+    <w:p>
+      <w:pPr>
+        <w:jc w:val="center"/>
+        <w:rPr>
+          <w:rFonts w:ascii="Times New Roman" w:hAnsi="Times New Roman" w:cs="Times New Roman"/>
+          <w:sz w:val="44"/>
+          <w:szCs w:val="44"/>
+        </w:rPr>
+      </w:pPr>
+    </w:p>
+    <w:p>
+      <w:pPr>
+        <w:jc w:val="center"/>
+        <w:rPr>
+          <w:rFonts w:ascii="Times New Roman" w:hAnsi="Times New Roman" w:cs="Times New Roman"/>
+          <w:sz w:val="44"/>
+          <w:szCs w:val="44"/>
+        </w:rPr>
+      </w:pPr>
+    </w:p>
+    <w:p>
+      <w:pPr>
+        <w:jc w:val="center"/>
+        <w:rPr>
+          <w:rFonts w:ascii="Times New Roman" w:hAnsi="Times New Roman" w:cs="Times New Roman"/>
+          <w:sz w:val="44"/>
+          <w:szCs w:val="44"/>
+        </w:rPr>
+      </w:pPr>
+      <w:r>
+        <w:rPr>
+          <w:rFonts w:ascii="Times New Roman" w:hAnsi="Times New Roman" w:cs="Times New Roman"/>
+          <w:sz w:val="44"/>
+          <w:szCs w:val="44"/>
+        </w:rPr>
+        <w:lastRenderedPageBreak/>
+        <w:t>Team-Member Effort</w:t>
+      </w:r>
+    </w:p>
+    <w:p>
+      <w:pPr>
+        <w:rPr>
+          <w:rFonts w:ascii="Times New Roman" w:hAnsi="Times New Roman" w:cs="Times New Roman"/>
+          <w:sz w:val="24"/>
+          <w:szCs w:val="24"/>
+        </w:rPr>
+      </w:pPr>
+      <w:r>
+        <w:rPr>
+          <w:rFonts w:ascii="Times New Roman" w:hAnsi="Times New Roman" w:cs="Times New Roman"/>
+          <w:sz w:val="24"/>
+          <w:szCs w:val="24"/>
+        </w:rPr>
+        <w:t>Andrew and Zachary both effectively worked on this project with an equal share of the effort and workload.</w:t>
+      </w:r>
       <w:bookmarkStart w:id="0" w:name="_GoBack"/>
       <w:bookmarkEnd w:id="0"/>
-      <w:r>
-        <w:rPr>
-          <w:rFonts w:ascii="Times New Roman" w:hAnsi="Times New Roman" w:cs="Times New Roman"/>
-          <w:sz w:val="44"/>
-          <w:szCs w:val="44"/>
-        </w:rPr>
-        <w:lastRenderedPageBreak/>
-        <w:t>Team-Member Effort</w:t>
-      </w:r>
-    </w:p>
-    <w:p>
-      <w:pPr>
-        <w:jc w:val="center"/>
-        <w:rPr>
-          <w:rFonts w:ascii="Times New Roman" w:hAnsi="Times New Roman" w:cs="Times New Roman"/>
-          <w:sz w:val="44"/>
-          <w:szCs w:val="44"/>
-        </w:rPr>
-      </w:pPr>
     </w:p>
     <w:p>
       <w:pPr>
@@ -11735,6 +11834,232 @@
 <file path=word/numbering.xml><?xml version="1.0" encoding="utf-8"?>
 <w:numbering xmlns:wpc="http://schemas.microsoft.com/office/word/2010/wordprocessingCanvas" xmlns:cx="http://schemas.microsoft.com/office/drawing/2014/chartex" xmlns:cx1="http://schemas.microsoft.com/office/drawing/2015/9/8/chartex" xmlns:cx2="http://schemas.microsoft.com/office/drawing/2015/10/21/chartex" xmlns:cx3="http://schemas.microsoft.com/office/drawing/2016/5/9/chartex" xmlns:cx4="http://schemas.microsoft.com/office/drawing/2016/5/10/chartex" xmlns:cx5="http://schemas.microsoft.com/office/drawing/2016/5/11/chartex" xmlns:cx6="http://schemas.microsoft.com/office/drawing/2016/5/12/chartex" xmlns:cx7="http://schemas.microsoft.com/office/drawing/2016/5/13/chartex" xmlns:cx8="http://schemas.microsoft.com/office/drawing/2016/5/14/chartex" xmlns:mc="http://schemas.openxmlformats.org/markup-compatibility/2006" xmlns:aink="http://schemas.microsoft.com/office/drawing/2016/ink" xmlns:am3d="http://schemas.microsoft.com/office/drawing/2017/model3d" xmlns:o="urn:schemas-microsoft-com:office:office" xmlns:r="http://schemas.openxmlformats.org/officeDocument/2006/relationships" xmlns:m="http://schemas.openxmlformats.org/officeDocument/2006/math" xmlns:v="urn:schemas-microsoft-com:vml" xmlns:wp14="http://schemas.microsoft.com/office/word/2010/wordprocessingDrawing" xmlns:wp="http://schemas.openxmlformats.org/drawingml/2006/wordprocessingDrawing" xmlns:w10="urn:schemas-microsoft-com:office:word" xmlns:w="http://schemas.openxmlformats.org/wordprocessingml/2006/main" xmlns:w14="http://schemas.microsoft.com/office/word/2010/wordml" xmlns:w15="http://schemas.microsoft.com/office/word/2012/wordml" xmlns:w16cid="http://schemas.microsoft.com/office/word/2016/wordml/cid" xmlns:w16se="http://schemas.microsoft.com/office/word/2015/wordml/symex" xmlns:wpg="http://schemas.microsoft.com/office/word/2010/wordprocessingGroup" xmlns:wpi="http://schemas.microsoft.com/office/word/2010/wordprocessingInk" xmlns:wne="http://schemas.microsoft.com/office/word/2006/wordml" xmlns:wps="http://schemas.microsoft.com/office/word/2010/wordprocessingShape" mc:Ignorable="w14 w15 w16se w16cid wp14">
   <w:abstractNum w:abstractNumId="0" w15:restartNumberingAfterBreak="0">
+    <w:nsid w:val="0A422AE0"/>
+    <w:multiLevelType w:val="hybridMultilevel"/>
+    <w:tmpl w:val="31560170"/>
+    <w:lvl w:ilvl="0" w:tplc="04090001">
+      <w:start w:val="1"/>
+      <w:numFmt w:val="bullet"/>
+      <w:lvlText w:val=""/>
+      <w:lvlJc w:val="left"/>
+      <w:pPr>
+        <w:ind w:left="720" w:hanging="360"/>
+      </w:pPr>
+      <w:rPr>
+        <w:rFonts w:ascii="Symbol" w:hAnsi="Symbol" w:hint="default"/>
+      </w:rPr>
+    </w:lvl>
+    <w:lvl w:ilvl="1" w:tplc="04090003" w:tentative="1">
+      <w:start w:val="1"/>
+      <w:numFmt w:val="bullet"/>
+      <w:lvlText w:val="o"/>
+      <w:lvlJc w:val="left"/>
+      <w:pPr>
+        <w:ind w:left="1440" w:hanging="360"/>
+      </w:pPr>
+      <w:rPr>
+        <w:rFonts w:ascii="Courier New" w:hAnsi="Courier New" w:cs="Courier New" w:hint="default"/>
+      </w:rPr>
+    </w:lvl>
+    <w:lvl w:ilvl="2" w:tplc="04090005" w:tentative="1">
+      <w:start w:val="1"/>
+      <w:numFmt w:val="bullet"/>
+      <w:lvlText w:val=""/>
+      <w:lvlJc w:val="left"/>
+      <w:pPr>
+        <w:ind w:left="2160" w:hanging="360"/>
+      </w:pPr>
+      <w:rPr>
+        <w:rFonts w:ascii="Wingdings" w:hAnsi="Wingdings" w:hint="default"/>
+      </w:rPr>
+    </w:lvl>
+    <w:lvl w:ilvl="3" w:tplc="04090001" w:tentative="1">
+      <w:start w:val="1"/>
+      <w:numFmt w:val="bullet"/>
+      <w:lvlText w:val=""/>
+      <w:lvlJc w:val="left"/>
+      <w:pPr>
+        <w:ind w:left="2880" w:hanging="360"/>
+      </w:pPr>
+      <w:rPr>
+        <w:rFonts w:ascii="Symbol" w:hAnsi="Symbol" w:hint="default"/>
+      </w:rPr>
+    </w:lvl>
+    <w:lvl w:ilvl="4" w:tplc="04090003" w:tentative="1">
+      <w:start w:val="1"/>
+      <w:numFmt w:val="bullet"/>
+      <w:lvlText w:val="o"/>
+      <w:lvlJc w:val="left"/>
+      <w:pPr>
+        <w:ind w:left="3600" w:hanging="360"/>
+      </w:pPr>
+      <w:rPr>
+        <w:rFonts w:ascii="Courier New" w:hAnsi="Courier New" w:cs="Courier New" w:hint="default"/>
+      </w:rPr>
+    </w:lvl>
+    <w:lvl w:ilvl="5" w:tplc="04090005" w:tentative="1">
+      <w:start w:val="1"/>
+      <w:numFmt w:val="bullet"/>
+      <w:lvlText w:val=""/>
+      <w:lvlJc w:val="left"/>
+      <w:pPr>
+        <w:ind w:left="4320" w:hanging="360"/>
+      </w:pPr>
+      <w:rPr>
+        <w:rFonts w:ascii="Wingdings" w:hAnsi="Wingdings" w:hint="default"/>
+      </w:rPr>
+    </w:lvl>
+    <w:lvl w:ilvl="6" w:tplc="04090001" w:tentative="1">
+      <w:start w:val="1"/>
+      <w:numFmt w:val="bullet"/>
+      <w:lvlText w:val=""/>
+      <w:lvlJc w:val="left"/>
+      <w:pPr>
+        <w:ind w:left="5040" w:hanging="360"/>
+      </w:pPr>
+      <w:rPr>
+        <w:rFonts w:ascii="Symbol" w:hAnsi="Symbol" w:hint="default"/>
+      </w:rPr>
+    </w:lvl>
+    <w:lvl w:ilvl="7" w:tplc="04090003" w:tentative="1">
+      <w:start w:val="1"/>
+      <w:numFmt w:val="bullet"/>
+      <w:lvlText w:val="o"/>
+      <w:lvlJc w:val="left"/>
+      <w:pPr>
+        <w:ind w:left="5760" w:hanging="360"/>
+      </w:pPr>
+      <w:rPr>
+        <w:rFonts w:ascii="Courier New" w:hAnsi="Courier New" w:cs="Courier New" w:hint="default"/>
+      </w:rPr>
+    </w:lvl>
+    <w:lvl w:ilvl="8" w:tplc="04090005" w:tentative="1">
+      <w:start w:val="1"/>
+      <w:numFmt w:val="bullet"/>
+      <w:lvlText w:val=""/>
+      <w:lvlJc w:val="left"/>
+      <w:pPr>
+        <w:ind w:left="6480" w:hanging="360"/>
+      </w:pPr>
+      <w:rPr>
+        <w:rFonts w:ascii="Wingdings" w:hAnsi="Wingdings" w:hint="default"/>
+      </w:rPr>
+    </w:lvl>
+  </w:abstractNum>
+  <w:abstractNum w:abstractNumId="1" w15:restartNumberingAfterBreak="0">
+    <w:nsid w:val="15075EA1"/>
+    <w:multiLevelType w:val="hybridMultilevel"/>
+    <w:tmpl w:val="1EC4BB68"/>
+    <w:lvl w:ilvl="0" w:tplc="04090001">
+      <w:start w:val="1"/>
+      <w:numFmt w:val="bullet"/>
+      <w:lvlText w:val=""/>
+      <w:lvlJc w:val="left"/>
+      <w:pPr>
+        <w:ind w:left="720" w:hanging="360"/>
+      </w:pPr>
+      <w:rPr>
+        <w:rFonts w:ascii="Symbol" w:hAnsi="Symbol" w:hint="default"/>
+      </w:rPr>
+    </w:lvl>
+    <w:lvl w:ilvl="1" w:tplc="04090003" w:tentative="1">
+      <w:start w:val="1"/>
+      <w:numFmt w:val="bullet"/>
+      <w:lvlText w:val="o"/>
+      <w:lvlJc w:val="left"/>
+      <w:pPr>
+        <w:ind w:left="1440" w:hanging="360"/>
+      </w:pPr>
+      <w:rPr>
+        <w:rFonts w:ascii="Courier New" w:hAnsi="Courier New" w:cs="Courier New" w:hint="default"/>
+      </w:rPr>
+    </w:lvl>
+    <w:lvl w:ilvl="2" w:tplc="04090005" w:tentative="1">
+      <w:start w:val="1"/>
+      <w:numFmt w:val="bullet"/>
+      <w:lvlText w:val=""/>
+      <w:lvlJc w:val="left"/>
+      <w:pPr>
+        <w:ind w:left="2160" w:hanging="360"/>
+      </w:pPr>
+      <w:rPr>
+        <w:rFonts w:ascii="Wingdings" w:hAnsi="Wingdings" w:hint="default"/>
+      </w:rPr>
+    </w:lvl>
+    <w:lvl w:ilvl="3" w:tplc="04090001" w:tentative="1">
+      <w:start w:val="1"/>
+      <w:numFmt w:val="bullet"/>
+      <w:lvlText w:val=""/>
+      <w:lvlJc w:val="left"/>
+      <w:pPr>
+        <w:ind w:left="2880" w:hanging="360"/>
+      </w:pPr>
+      <w:rPr>
+        <w:rFonts w:ascii="Symbol" w:hAnsi="Symbol" w:hint="default"/>
+      </w:rPr>
+    </w:lvl>
+    <w:lvl w:ilvl="4" w:tplc="04090003" w:tentative="1">
+      <w:start w:val="1"/>
+      <w:numFmt w:val="bullet"/>
+      <w:lvlText w:val="o"/>
+      <w:lvlJc w:val="left"/>
+      <w:pPr>
+        <w:ind w:left="3600" w:hanging="360"/>
+      </w:pPr>
+      <w:rPr>
+        <w:rFonts w:ascii="Courier New" w:hAnsi="Courier New" w:cs="Courier New" w:hint="default"/>
+      </w:rPr>
+    </w:lvl>
+    <w:lvl w:ilvl="5" w:tplc="04090005" w:tentative="1">
+      <w:start w:val="1"/>
+      <w:numFmt w:val="bullet"/>
+      <w:lvlText w:val=""/>
+      <w:lvlJc w:val="left"/>
+      <w:pPr>
+        <w:ind w:left="4320" w:hanging="360"/>
+      </w:pPr>
+      <w:rPr>
+        <w:rFonts w:ascii="Wingdings" w:hAnsi="Wingdings" w:hint="default"/>
+      </w:rPr>
+    </w:lvl>
+    <w:lvl w:ilvl="6" w:tplc="04090001" w:tentative="1">
+      <w:start w:val="1"/>
+      <w:numFmt w:val="bullet"/>
+      <w:lvlText w:val=""/>
+      <w:lvlJc w:val="left"/>
+      <w:pPr>
+        <w:ind w:left="5040" w:hanging="360"/>
+      </w:pPr>
+      <w:rPr>
+        <w:rFonts w:ascii="Symbol" w:hAnsi="Symbol" w:hint="default"/>
+      </w:rPr>
+    </w:lvl>
+    <w:lvl w:ilvl="7" w:tplc="04090003" w:tentative="1">
+      <w:start w:val="1"/>
+      <w:numFmt w:val="bullet"/>
+      <w:lvlText w:val="o"/>
+      <w:lvlJc w:val="left"/>
+      <w:pPr>
+        <w:ind w:left="5760" w:hanging="360"/>
+      </w:pPr>
+      <w:rPr>
+        <w:rFonts w:ascii="Courier New" w:hAnsi="Courier New" w:cs="Courier New" w:hint="default"/>
+      </w:rPr>
+    </w:lvl>
+    <w:lvl w:ilvl="8" w:tplc="04090005" w:tentative="1">
+      <w:start w:val="1"/>
+      <w:numFmt w:val="bullet"/>
+      <w:lvlText w:val=""/>
+      <w:lvlJc w:val="left"/>
+      <w:pPr>
+        <w:ind w:left="6480" w:hanging="360"/>
+      </w:pPr>
+      <w:rPr>
+        <w:rFonts w:ascii="Wingdings" w:hAnsi="Wingdings" w:hint="default"/>
+      </w:rPr>
+    </w:lvl>
+  </w:abstractNum>
+  <w:abstractNum w:abstractNumId="2" w15:restartNumberingAfterBreak="0">
     <w:nsid w:val="29125F0E"/>
     <w:multiLevelType w:val="hybridMultilevel"/>
     <w:tmpl w:val="2CB23364"/>
@@ -11823,8 +12148,130 @@
       </w:pPr>
     </w:lvl>
   </w:abstractNum>
+  <w:abstractNum w:abstractNumId="3" w15:restartNumberingAfterBreak="0">
+    <w:nsid w:val="3C75030D"/>
+    <w:multiLevelType w:val="hybridMultilevel"/>
+    <w:tmpl w:val="5ABA0D62"/>
+    <w:lvl w:ilvl="0" w:tplc="04090001">
+      <w:start w:val="1"/>
+      <w:numFmt w:val="bullet"/>
+      <w:lvlText w:val=""/>
+      <w:lvlJc w:val="left"/>
+      <w:pPr>
+        <w:ind w:left="720" w:hanging="360"/>
+      </w:pPr>
+      <w:rPr>
+        <w:rFonts w:ascii="Symbol" w:hAnsi="Symbol" w:hint="default"/>
+      </w:rPr>
+    </w:lvl>
+    <w:lvl w:ilvl="1" w:tplc="04090003" w:tentative="1">
+      <w:start w:val="1"/>
+      <w:numFmt w:val="bullet"/>
+      <w:lvlText w:val="o"/>
+      <w:lvlJc w:val="left"/>
+      <w:pPr>
+        <w:ind w:left="1440" w:hanging="360"/>
+      </w:pPr>
+      <w:rPr>
+        <w:rFonts w:ascii="Courier New" w:hAnsi="Courier New" w:cs="Courier New" w:hint="default"/>
+      </w:rPr>
+    </w:lvl>
+    <w:lvl w:ilvl="2" w:tplc="04090005" w:tentative="1">
+      <w:start w:val="1"/>
+      <w:numFmt w:val="bullet"/>
+      <w:lvlText w:val=""/>
+      <w:lvlJc w:val="left"/>
+      <w:pPr>
+        <w:ind w:left="2160" w:hanging="360"/>
+      </w:pPr>
+      <w:rPr>
+        <w:rFonts w:ascii="Wingdings" w:hAnsi="Wingdings" w:hint="default"/>
+      </w:rPr>
+    </w:lvl>
+    <w:lvl w:ilvl="3" w:tplc="04090001" w:tentative="1">
+      <w:start w:val="1"/>
+      <w:numFmt w:val="bullet"/>
+      <w:lvlText w:val=""/>
+      <w:lvlJc w:val="left"/>
+      <w:pPr>
+        <w:ind w:left="2880" w:hanging="360"/>
+      </w:pPr>
+      <w:rPr>
+        <w:rFonts w:ascii="Symbol" w:hAnsi="Symbol" w:hint="default"/>
+      </w:rPr>
+    </w:lvl>
+    <w:lvl w:ilvl="4" w:tplc="04090003" w:tentative="1">
+      <w:start w:val="1"/>
+      <w:numFmt w:val="bullet"/>
+      <w:lvlText w:val="o"/>
+      <w:lvlJc w:val="left"/>
+      <w:pPr>
+        <w:ind w:left="3600" w:hanging="360"/>
+      </w:pPr>
+      <w:rPr>
+        <w:rFonts w:ascii="Courier New" w:hAnsi="Courier New" w:cs="Courier New" w:hint="default"/>
+      </w:rPr>
+    </w:lvl>
+    <w:lvl w:ilvl="5" w:tplc="04090005" w:tentative="1">
+      <w:start w:val="1"/>
+      <w:numFmt w:val="bullet"/>
+      <w:lvlText w:val=""/>
+      <w:lvlJc w:val="left"/>
+      <w:pPr>
+        <w:ind w:left="4320" w:hanging="360"/>
+      </w:pPr>
+      <w:rPr>
+        <w:rFonts w:ascii="Wingdings" w:hAnsi="Wingdings" w:hint="default"/>
+      </w:rPr>
+    </w:lvl>
+    <w:lvl w:ilvl="6" w:tplc="04090001" w:tentative="1">
+      <w:start w:val="1"/>
+      <w:numFmt w:val="bullet"/>
+      <w:lvlText w:val=""/>
+      <w:lvlJc w:val="left"/>
+      <w:pPr>
+        <w:ind w:left="5040" w:hanging="360"/>
+      </w:pPr>
+      <w:rPr>
+        <w:rFonts w:ascii="Symbol" w:hAnsi="Symbol" w:hint="default"/>
+      </w:rPr>
+    </w:lvl>
+    <w:lvl w:ilvl="7" w:tplc="04090003" w:tentative="1">
+      <w:start w:val="1"/>
+      <w:numFmt w:val="bullet"/>
+      <w:lvlText w:val="o"/>
+      <w:lvlJc w:val="left"/>
+      <w:pPr>
+        <w:ind w:left="5760" w:hanging="360"/>
+      </w:pPr>
+      <w:rPr>
+        <w:rFonts w:ascii="Courier New" w:hAnsi="Courier New" w:cs="Courier New" w:hint="default"/>
+      </w:rPr>
+    </w:lvl>
+    <w:lvl w:ilvl="8" w:tplc="04090005" w:tentative="1">
+      <w:start w:val="1"/>
+      <w:numFmt w:val="bullet"/>
+      <w:lvlText w:val=""/>
+      <w:lvlJc w:val="left"/>
+      <w:pPr>
+        <w:ind w:left="6480" w:hanging="360"/>
+      </w:pPr>
+      <w:rPr>
+        <w:rFonts w:ascii="Wingdings" w:hAnsi="Wingdings" w:hint="default"/>
+      </w:rPr>
+    </w:lvl>
+  </w:abstractNum>
   <w:num w:numId="1">
+    <w:abstractNumId w:val="2"/>
+  </w:num>
+  <w:num w:numId="2">
     <w:abstractNumId w:val="0"/>
+  </w:num>
+  <w:num w:numId="3">
+    <w:abstractNumId w:val="3"/>
+  </w:num>
+  <w:num w:numId="4">
+    <w:abstractNumId w:val="1"/>
   </w:num>
 </w:numbering>
 </file>
